--- a/tietoliikenne_dukumentaatio/VarastoRobo Tietoliikenne Rakenteen Dokumentaatio 2019-11-13 B.docx
+++ b/tietoliikenne_dukumentaatio/VarastoRobo Tietoliikenne Rakenteen Dokumentaatio 2019-11-13 B.docx
@@ -9,13 +9,23 @@
           <w:lang w:val="fi-FI"/>
         </w:rPr>
       </w:pPr>
+      <w:proofErr w:type="spellStart"/>
       <w:r>
         <w:rPr>
           <w:sz w:val="72"/>
           <w:szCs w:val="72"/>
           <w:lang w:val="fi-FI"/>
         </w:rPr>
-        <w:t>VarastoRobo Tietoliikenne Rakenteen Dokumentaatio</w:t>
+        <w:t>VarastoRobo</w:t>
+      </w:r>
+      <w:proofErr w:type="spellEnd"/>
+      <w:r>
+        <w:rPr>
+          <w:sz w:val="72"/>
+          <w:szCs w:val="72"/>
+          <w:lang w:val="fi-FI"/>
+        </w:rPr>
+        <w:t xml:space="preserve"> Tietoliikenne Rakenteen Dokumentaatio</w:t>
       </w:r>
       <w:r>
         <w:rPr>
@@ -116,6 +126,7 @@
         </w:rPr>
         <w:t xml:space="preserve">luokan TVT17SPL </w:t>
       </w:r>
+      <w:proofErr w:type="spellStart"/>
       <w:r>
         <w:rPr>
           <w:lang w:val="fi-FI"/>
@@ -126,7 +137,14 @@
         <w:rPr>
           <w:lang w:val="fi-FI"/>
         </w:rPr>
-        <w:t>arastoRobotti projektin tietoliikenteen rakenteen.</w:t>
+        <w:t>arastoRobotti</w:t>
+      </w:r>
+      <w:proofErr w:type="spellEnd"/>
+      <w:r>
+        <w:rPr>
+          <w:lang w:val="fi-FI"/>
+        </w:rPr>
+        <w:t xml:space="preserve"> projektin tietoliikenteen rakenteen.</w:t>
       </w:r>
       <w:r>
         <w:rPr>
@@ -152,7 +170,27 @@
           <w:color w:val="595959" w:themeColor="text1" w:themeTint="A6"/>
           <w:lang w:val="fi-FI"/>
         </w:rPr>
-        <w:t>Älä muokkaa tätä dokumenttia Teamssin kautta.</w:t>
+        <w:t xml:space="preserve">Älä muokkaa tätä dokumenttia </w:t>
+      </w:r>
+      <w:proofErr w:type="spellStart"/>
+      <w:r>
+        <w:rPr>
+          <w:i/>
+          <w:iCs/>
+          <w:color w:val="595959" w:themeColor="text1" w:themeTint="A6"/>
+          <w:lang w:val="fi-FI"/>
+        </w:rPr>
+        <w:t>Teamssin</w:t>
+      </w:r>
+      <w:proofErr w:type="spellEnd"/>
+      <w:r>
+        <w:rPr>
+          <w:i/>
+          <w:iCs/>
+          <w:color w:val="595959" w:themeColor="text1" w:themeTint="A6"/>
+          <w:lang w:val="fi-FI"/>
+        </w:rPr>
+        <w:t xml:space="preserve"> kautta.</w:t>
       </w:r>
     </w:p>
     <w:p>
@@ -184,7 +222,21 @@
         <w:rPr>
           <w:lang w:val="fi-FI"/>
         </w:rPr>
-        <w:t>-endian tavu järjestyksessä</w:t>
+        <w:t>-</w:t>
+      </w:r>
+      <w:proofErr w:type="spellStart"/>
+      <w:r>
+        <w:rPr>
+          <w:lang w:val="fi-FI"/>
+        </w:rPr>
+        <w:t>endian</w:t>
+      </w:r>
+      <w:proofErr w:type="spellEnd"/>
+      <w:r>
+        <w:rPr>
+          <w:lang w:val="fi-FI"/>
+        </w:rPr>
+        <w:t xml:space="preserve"> tavu järjestyksessä</w:t>
       </w:r>
       <w:r>
         <w:rPr>
@@ -210,7 +262,19 @@
         <w:rPr>
           <w:lang w:val="fi-FI"/>
         </w:rPr>
-        <w:t>Tämän dokumentin määrittämät vakioarvot on myös listattu tiedostossa ” https://raw.githubusercontent.com/Santtu-Nyman/sandbox/master/robo_master/vrp_constants.h”. Tämä tiedosto siirretään projektin Git repositorioon, kun sen joudan tekemään.</w:t>
+        <w:t xml:space="preserve">Tämän dokumentin määrittämät vakioarvot on myös listattu tiedostossa ” </w:t>
+      </w:r>
+      <w:r>
+        <w:rPr>
+          <w:lang w:val="fi-FI"/>
+        </w:rPr>
+        <w:t>https://github.com/Jarno-Poikonen/VarastoRobo/blob/master-server/master_server/vrp_constants.h</w:t>
+      </w:r>
+      <w:r>
+        <w:rPr>
+          <w:lang w:val="fi-FI"/>
+        </w:rPr>
+        <w:t>”.</w:t>
       </w:r>
     </w:p>
     <w:p>
@@ -1875,8 +1939,16 @@
         <w:rPr>
           <w:lang w:val="fi-FI"/>
         </w:rPr>
-        <w:t xml:space="preserve"> Järjestelmässä kaikkiin komentoihin vastataan WFM:llä</w:t>
-      </w:r>
+        <w:t xml:space="preserve"> Järjestelmässä kaikkiin komentoihin vastataan </w:t>
+      </w:r>
+      <w:proofErr w:type="spellStart"/>
+      <w:r>
+        <w:rPr>
+          <w:lang w:val="fi-FI"/>
+        </w:rPr>
+        <w:t>WFM:llä</w:t>
+      </w:r>
+      <w:proofErr w:type="spellEnd"/>
       <w:r>
         <w:rPr>
           <w:lang w:val="fi-FI"/>
@@ -1931,7 +2003,23 @@
         <w:rPr>
           <w:lang w:val="fi-FI"/>
         </w:rPr>
-        <w:t xml:space="preserve"> ja NCM:män lähettäminen. </w:t>
+        <w:t xml:space="preserve"> ja </w:t>
+      </w:r>
+      <w:proofErr w:type="spellStart"/>
+      <w:proofErr w:type="gramStart"/>
+      <w:r>
+        <w:rPr>
+          <w:lang w:val="fi-FI"/>
+        </w:rPr>
+        <w:t>NCM:män</w:t>
+      </w:r>
+      <w:proofErr w:type="spellEnd"/>
+      <w:proofErr w:type="gramEnd"/>
+      <w:r>
+        <w:rPr>
+          <w:lang w:val="fi-FI"/>
+        </w:rPr>
+        <w:t xml:space="preserve"> lähettäminen. </w:t>
       </w:r>
       <w:r>
         <w:rPr>
@@ -1943,13 +2031,43 @@
         <w:rPr>
           <w:lang w:val="fi-FI"/>
         </w:rPr>
-        <w:t>mestaripalvelimelta SCM:män vastaanottaminen.</w:t>
-      </w:r>
-      <w:r>
-        <w:rPr>
-          <w:lang w:val="fi-FI"/>
-        </w:rPr>
-        <w:t xml:space="preserve"> Tähän laitteet vastaavat WFM:llä tämän jälkeen yhteys on luotu ja laitteen on odotettava komentoa m</w:t>
+        <w:t xml:space="preserve">mestaripalvelimelta </w:t>
+      </w:r>
+      <w:proofErr w:type="spellStart"/>
+      <w:proofErr w:type="gramStart"/>
+      <w:r>
+        <w:rPr>
+          <w:lang w:val="fi-FI"/>
+        </w:rPr>
+        <w:t>SCM:män</w:t>
+      </w:r>
+      <w:proofErr w:type="spellEnd"/>
+      <w:proofErr w:type="gramEnd"/>
+      <w:r>
+        <w:rPr>
+          <w:lang w:val="fi-FI"/>
+        </w:rPr>
+        <w:t xml:space="preserve"> vastaanottaminen.</w:t>
+      </w:r>
+      <w:r>
+        <w:rPr>
+          <w:lang w:val="fi-FI"/>
+        </w:rPr>
+        <w:t xml:space="preserve"> Tähän laitteet vastaavat </w:t>
+      </w:r>
+      <w:proofErr w:type="spellStart"/>
+      <w:r>
+        <w:rPr>
+          <w:lang w:val="fi-FI"/>
+        </w:rPr>
+        <w:t>WFM:llä</w:t>
+      </w:r>
+      <w:proofErr w:type="spellEnd"/>
+      <w:r>
+        <w:rPr>
+          <w:lang w:val="fi-FI"/>
+        </w:rPr>
+        <w:t xml:space="preserve"> tämän jälkeen yhteys on luotu ja laitteen on odotettava komentoa m</w:t>
       </w:r>
       <w:r>
         <w:rPr>
@@ -1979,13 +2097,57 @@
         <w:rPr>
           <w:lang w:val="fi-FI"/>
         </w:rPr>
-        <w:t xml:space="preserve"> Kolmas vaihe on erilainen QT-Clientilla. QT-Clientin kolmannessa vaiheessa se vaihtuu yhteyden komentavaksi osapuoleksi heti SCM:n saatuaan</w:t>
-      </w:r>
-      <w:r>
-        <w:rPr>
-          <w:lang w:val="fi-FI"/>
-        </w:rPr>
-        <w:t xml:space="preserve"> ja ei lähetä siihen vastaukseksi WFM:mää.</w:t>
+        <w:t xml:space="preserve"> Kolmas vaihe on erilainen QT-</w:t>
+      </w:r>
+      <w:proofErr w:type="spellStart"/>
+      <w:r>
+        <w:rPr>
+          <w:lang w:val="fi-FI"/>
+        </w:rPr>
+        <w:t>Clientilla</w:t>
+      </w:r>
+      <w:proofErr w:type="spellEnd"/>
+      <w:r>
+        <w:rPr>
+          <w:lang w:val="fi-FI"/>
+        </w:rPr>
+        <w:t xml:space="preserve">. QT-Clientin kolmannessa vaiheessa se vaihtuu yhteyden komentavaksi osapuoleksi heti </w:t>
+      </w:r>
+      <w:proofErr w:type="spellStart"/>
+      <w:r>
+        <w:rPr>
+          <w:lang w:val="fi-FI"/>
+        </w:rPr>
+        <w:t>SCM:n</w:t>
+      </w:r>
+      <w:proofErr w:type="spellEnd"/>
+      <w:r>
+        <w:rPr>
+          <w:lang w:val="fi-FI"/>
+        </w:rPr>
+        <w:t xml:space="preserve"> saatuaan</w:t>
+      </w:r>
+      <w:r>
+        <w:rPr>
+          <w:lang w:val="fi-FI"/>
+        </w:rPr>
+        <w:t xml:space="preserve"> ja ei lähetä siihen vastaukseksi </w:t>
+      </w:r>
+      <w:proofErr w:type="spellStart"/>
+      <w:proofErr w:type="gramStart"/>
+      <w:r>
+        <w:rPr>
+          <w:lang w:val="fi-FI"/>
+        </w:rPr>
+        <w:t>WFM:mää</w:t>
+      </w:r>
+      <w:proofErr w:type="spellEnd"/>
+      <w:proofErr w:type="gramEnd"/>
+      <w:r>
+        <w:rPr>
+          <w:lang w:val="fi-FI"/>
+        </w:rPr>
+        <w:t>.</w:t>
       </w:r>
     </w:p>
     <w:p>
@@ -2082,7 +2244,15 @@
         <w:rPr>
           <w:lang w:val="fi-FI"/>
         </w:rPr>
-        <w:t xml:space="preserve"> kuunneltava SBM:m</w:t>
+        <w:t xml:space="preserve"> kuunneltava </w:t>
+      </w:r>
+      <w:proofErr w:type="spellStart"/>
+      <w:proofErr w:type="gramStart"/>
+      <w:r>
+        <w:rPr>
+          <w:lang w:val="fi-FI"/>
+        </w:rPr>
+        <w:t>SBM:m</w:t>
       </w:r>
       <w:r>
         <w:rPr>
@@ -2090,6 +2260,8 @@
         </w:rPr>
         <w:t>iä</w:t>
       </w:r>
+      <w:proofErr w:type="spellEnd"/>
+      <w:proofErr w:type="gramEnd"/>
       <w:r>
         <w:rPr>
           <w:lang w:val="fi-FI"/>
@@ -2112,7 +2284,21 @@
         <w:rPr>
           <w:lang w:val="fi-FI"/>
         </w:rPr>
-        <w:t xml:space="preserve">yhdistettävä mestariin NCM:llä </w:t>
+        <w:t xml:space="preserve">yhdistettävä mestariin </w:t>
+      </w:r>
+      <w:proofErr w:type="spellStart"/>
+      <w:r>
+        <w:rPr>
+          <w:lang w:val="fi-FI"/>
+        </w:rPr>
+        <w:t>NCM:llä</w:t>
+      </w:r>
+      <w:proofErr w:type="spellEnd"/>
+      <w:r>
+        <w:rPr>
+          <w:lang w:val="fi-FI"/>
+        </w:rPr>
+        <w:t xml:space="preserve"> </w:t>
       </w:r>
       <w:r>
         <w:rPr>
@@ -2161,13 +2347,43 @@
         <w:rPr>
           <w:lang w:val="fi-FI"/>
         </w:rPr>
-        <w:t>Mestarin kanssa yhteyden muodostamisessa kättely vaihe on kaikki viestintä siihen asti, että komennettava laite alkaa odottamaan komentoa SCM:män lähetyksen jälkeen.</w:t>
-      </w:r>
-      <w:r>
-        <w:rPr>
-          <w:lang w:val="fi-FI"/>
-        </w:rPr>
-        <w:t xml:space="preserve"> Käytännössä tämä tarkoittaa sitä, että kättely loppuu GoPiGon ja UR5:den ka</w:t>
+        <w:t xml:space="preserve">Mestarin kanssa yhteyden muodostamisessa kättely vaihe on kaikki viestintä siihen asti, että komennettava laite alkaa odottamaan komentoa </w:t>
+      </w:r>
+      <w:proofErr w:type="spellStart"/>
+      <w:proofErr w:type="gramStart"/>
+      <w:r>
+        <w:rPr>
+          <w:lang w:val="fi-FI"/>
+        </w:rPr>
+        <w:t>SCM:män</w:t>
+      </w:r>
+      <w:proofErr w:type="spellEnd"/>
+      <w:proofErr w:type="gramEnd"/>
+      <w:r>
+        <w:rPr>
+          <w:lang w:val="fi-FI"/>
+        </w:rPr>
+        <w:t xml:space="preserve"> lähetyksen jälkeen.</w:t>
+      </w:r>
+      <w:r>
+        <w:rPr>
+          <w:lang w:val="fi-FI"/>
+        </w:rPr>
+        <w:t xml:space="preserve"> Käytännössä tämä tarkoittaa sitä, että kättely loppuu </w:t>
+      </w:r>
+      <w:proofErr w:type="spellStart"/>
+      <w:r>
+        <w:rPr>
+          <w:lang w:val="fi-FI"/>
+        </w:rPr>
+        <w:t>GoPiGon</w:t>
+      </w:r>
+      <w:proofErr w:type="spellEnd"/>
+      <w:r>
+        <w:rPr>
+          <w:lang w:val="fi-FI"/>
+        </w:rPr>
+        <w:t xml:space="preserve"> ja UR5:den ka</w:t>
       </w:r>
       <w:r>
         <w:rPr>
@@ -2179,8 +2395,32 @@
         <w:rPr>
           <w:lang w:val="fi-FI"/>
         </w:rPr>
-        <w:t>ssa silloin, kun ne lähettävät WFM:män vastaukseksi SCM:mään</w:t>
-      </w:r>
+        <w:t xml:space="preserve">ssa silloin, kun ne lähettävät </w:t>
+      </w:r>
+      <w:proofErr w:type="spellStart"/>
+      <w:proofErr w:type="gramStart"/>
+      <w:r>
+        <w:rPr>
+          <w:lang w:val="fi-FI"/>
+        </w:rPr>
+        <w:t>WFM:män</w:t>
+      </w:r>
+      <w:proofErr w:type="spellEnd"/>
+      <w:proofErr w:type="gramEnd"/>
+      <w:r>
+        <w:rPr>
+          <w:lang w:val="fi-FI"/>
+        </w:rPr>
+        <w:t xml:space="preserve"> vastaukseksi </w:t>
+      </w:r>
+      <w:proofErr w:type="spellStart"/>
+      <w:r>
+        <w:rPr>
+          <w:lang w:val="fi-FI"/>
+        </w:rPr>
+        <w:t>SCM:mään</w:t>
+      </w:r>
+      <w:proofErr w:type="spellEnd"/>
       <w:r>
         <w:rPr>
           <w:lang w:val="fi-FI"/>
@@ -2193,13 +2433,25 @@
         </w:rPr>
         <w:t>n</w:t>
       </w:r>
-      <w:bookmarkStart w:id="5" w:name="_GoBack"/>
-      <w:bookmarkEnd w:id="5"/>
-      <w:r>
-        <w:rPr>
-          <w:lang w:val="fi-FI"/>
-        </w:rPr>
-        <w:t>ssa siihen kun se saa vastaanotettua SCM:män.</w:t>
+      <w:r>
+        <w:rPr>
+          <w:lang w:val="fi-FI"/>
+        </w:rPr>
+        <w:t xml:space="preserve">ssa siihen kun se saa vastaanotettua </w:t>
+      </w:r>
+      <w:proofErr w:type="spellStart"/>
+      <w:r>
+        <w:rPr>
+          <w:lang w:val="fi-FI"/>
+        </w:rPr>
+        <w:t>SCM:män</w:t>
+      </w:r>
+      <w:proofErr w:type="spellEnd"/>
+      <w:r>
+        <w:rPr>
+          <w:lang w:val="fi-FI"/>
+        </w:rPr>
+        <w:t>.</w:t>
       </w:r>
     </w:p>
     <w:p>
@@ -2479,22 +2731,63 @@
           <w:color w:val="FF0000"/>
           <w:lang w:val="fi-FI"/>
         </w:rPr>
-        <w:t>Se miten drone viestii lopun järjestelmän, kanssa täytyy vielä selvittää.</w:t>
-      </w:r>
+        <w:t xml:space="preserve">Se miten </w:t>
+      </w:r>
+      <w:proofErr w:type="spellStart"/>
       <w:r>
         <w:rPr>
           <w:color w:val="FF0000"/>
           <w:lang w:val="fi-FI"/>
         </w:rPr>
-        <w:t xml:space="preserve"> Drone ei välttämättä ole edes samassa verkossa </w:t>
-      </w:r>
+        <w:t>drone</w:t>
+      </w:r>
+      <w:proofErr w:type="spellEnd"/>
       <w:r>
         <w:rPr>
           <w:color w:val="FF0000"/>
           <w:lang w:val="fi-FI"/>
         </w:rPr>
-        <w:t>muiden laitteiden kanssa</w:t>
-      </w:r>
+        <w:t xml:space="preserve"> viestii lopun järjestelmän, kanssa täytyy vielä selvittää.</w:t>
+      </w:r>
+      <w:r>
+        <w:rPr>
+          <w:color w:val="FF0000"/>
+          <w:lang w:val="fi-FI"/>
+        </w:rPr>
+        <w:t xml:space="preserve"> </w:t>
+      </w:r>
+      <w:proofErr w:type="spellStart"/>
+      <w:r>
+        <w:rPr>
+          <w:color w:val="FF0000"/>
+          <w:lang w:val="fi-FI"/>
+        </w:rPr>
+        <w:t>Drone</w:t>
+      </w:r>
+      <w:proofErr w:type="spellEnd"/>
+      <w:r>
+        <w:rPr>
+          <w:color w:val="FF0000"/>
+          <w:lang w:val="fi-FI"/>
+        </w:rPr>
+        <w:t xml:space="preserve"> ei välttämättä ole edes samassa verkossa </w:t>
+      </w:r>
+      <w:r>
+        <w:rPr>
+          <w:color w:val="FF0000"/>
+          <w:lang w:val="fi-FI"/>
+        </w:rPr>
+        <w:t xml:space="preserve">muiden laitteiden </w:t>
+      </w:r>
+      <w:proofErr w:type="gramStart"/>
+      <w:r>
+        <w:rPr>
+          <w:color w:val="FF0000"/>
+          <w:lang w:val="fi-FI"/>
+        </w:rPr>
+        <w:t>kanssa</w:t>
+      </w:r>
+      <w:proofErr w:type="gramEnd"/>
       <w:r>
         <w:rPr>
           <w:color w:val="FF0000"/>
@@ -2529,7 +2822,7 @@
       <w:pPr>
         <w:pStyle w:val="Heading1"/>
       </w:pPr>
-      <w:bookmarkStart w:id="6" w:name="_Toc24461645"/>
+      <w:bookmarkStart w:id="5" w:name="_Toc24461645"/>
       <w:r>
         <w:t>J</w:t>
       </w:r>
@@ -2542,7 +2835,7 @@
       <w:r>
         <w:t>uulutus</w:t>
       </w:r>
-      <w:bookmarkEnd w:id="6"/>
+      <w:bookmarkEnd w:id="5"/>
     </w:p>
     <w:p>
       <w:pPr>
@@ -2660,11 +2953,16 @@
       <w:pPr>
         <w:pStyle w:val="Heading1"/>
       </w:pPr>
-      <w:bookmarkStart w:id="7" w:name="_Toc24461646"/>
-      <w:r>
-        <w:t>GoPiGo - Mestari yhteys</w:t>
-      </w:r>
-      <w:bookmarkEnd w:id="7"/>
+      <w:bookmarkStart w:id="6" w:name="_Toc24461646"/>
+      <w:proofErr w:type="spellStart"/>
+      <w:r>
+        <w:t>GoPiGo</w:t>
+      </w:r>
+      <w:proofErr w:type="spellEnd"/>
+      <w:r>
+        <w:t xml:space="preserve"> - Mestari yhteys</w:t>
+      </w:r>
+      <w:bookmarkEnd w:id="6"/>
     </w:p>
     <w:p>
       <w:pPr>
@@ -2672,11 +2970,19 @@
           <w:lang w:val="fi-FI"/>
         </w:rPr>
       </w:pPr>
-      <w:r>
-        <w:rPr>
-          <w:lang w:val="fi-FI"/>
-        </w:rPr>
-        <w:t xml:space="preserve">GoPiGon käynnistyessä se odottaa mestari palvelimen kuulutus viestiä ja sen saatuaan </w:t>
+      <w:proofErr w:type="spellStart"/>
+      <w:r>
+        <w:rPr>
+          <w:lang w:val="fi-FI"/>
+        </w:rPr>
+        <w:t>GoPiGon</w:t>
+      </w:r>
+      <w:proofErr w:type="spellEnd"/>
+      <w:r>
+        <w:rPr>
+          <w:lang w:val="fi-FI"/>
+        </w:rPr>
+        <w:t xml:space="preserve"> käynnistyessä se odottaa mestari palvelimen kuulutus viestiä ja sen saatuaan </w:t>
       </w:r>
       <w:r>
         <w:rPr>
@@ -2709,11 +3015,19 @@
           <w:lang w:val="fi-FI"/>
         </w:rPr>
       </w:pPr>
-      <w:r>
-        <w:rPr>
-          <w:lang w:val="fi-FI"/>
-        </w:rPr>
-        <w:t xml:space="preserve">GoPiGon tulee tietää sen omat koordinaatit ja kertoa ne mestarille sen muodostaessa yhteyden mestariin </w:t>
+      <w:proofErr w:type="spellStart"/>
+      <w:r>
+        <w:rPr>
+          <w:lang w:val="fi-FI"/>
+        </w:rPr>
+        <w:t>GoPiGon</w:t>
+      </w:r>
+      <w:proofErr w:type="spellEnd"/>
+      <w:r>
+        <w:rPr>
+          <w:lang w:val="fi-FI"/>
+        </w:rPr>
+        <w:t xml:space="preserve"> tulee tietää sen omat koordinaatit ja kertoa ne mestarille sen muodostaessa yhteyden mestariin </w:t>
       </w:r>
       <w:r>
         <w:rPr>
@@ -2738,7 +3052,21 @@
         <w:rPr>
           <w:lang w:val="fi-FI"/>
         </w:rPr>
-        <w:t xml:space="preserve">Mestari lähettää GoPiGolle komentoja missä, sille kerrotaan yhden solun verran mihin suuntaan </w:t>
+        <w:t xml:space="preserve">Mestari lähettää </w:t>
+      </w:r>
+      <w:proofErr w:type="spellStart"/>
+      <w:r>
+        <w:rPr>
+          <w:lang w:val="fi-FI"/>
+        </w:rPr>
+        <w:t>GoPiGolle</w:t>
+      </w:r>
+      <w:proofErr w:type="spellEnd"/>
+      <w:r>
+        <w:rPr>
+          <w:lang w:val="fi-FI"/>
+        </w:rPr>
+        <w:t xml:space="preserve"> komentoja missä, sille kerrotaan yhden solun verran mihin suuntaan </w:t>
       </w:r>
       <w:r>
         <w:rPr>
@@ -2765,11 +3093,11 @@
       <w:pPr>
         <w:pStyle w:val="Heading1"/>
       </w:pPr>
-      <w:bookmarkStart w:id="8" w:name="_Toc24461647"/>
+      <w:bookmarkStart w:id="7" w:name="_Toc24461647"/>
       <w:r>
         <w:t>UR5 - Mestari yhteys</w:t>
       </w:r>
-      <w:bookmarkEnd w:id="8"/>
+      <w:bookmarkEnd w:id="7"/>
     </w:p>
     <w:p>
       <w:pPr>
@@ -2781,8 +3109,16 @@
         <w:rPr>
           <w:lang w:val="fi-FI"/>
         </w:rPr>
-        <w:t>UR5 gatewayn</w:t>
-      </w:r>
+        <w:t xml:space="preserve">UR5 </w:t>
+      </w:r>
+      <w:proofErr w:type="spellStart"/>
+      <w:r>
+        <w:rPr>
+          <w:lang w:val="fi-FI"/>
+        </w:rPr>
+        <w:t>gatewayn</w:t>
+      </w:r>
+      <w:proofErr w:type="spellEnd"/>
       <w:r>
         <w:rPr>
           <w:lang w:val="fi-FI"/>
@@ -2812,7 +3148,35 @@
         <w:rPr>
           <w:lang w:val="fi-FI"/>
         </w:rPr>
-        <w:t>UR5 robotin kanssa viestiminen tapahtuu gateway laitteen kautta. Gateway laite on muun järjestelmän näkökulmasta sama laite kuin UR5 robotti, koska UR5 robotti ei ole yhteydessä mestaripalvelimeen itse.</w:t>
+        <w:t xml:space="preserve">UR5 robotin kanssa viestiminen tapahtuu </w:t>
+      </w:r>
+      <w:proofErr w:type="spellStart"/>
+      <w:r>
+        <w:rPr>
+          <w:lang w:val="fi-FI"/>
+        </w:rPr>
+        <w:t>gateway</w:t>
+      </w:r>
+      <w:proofErr w:type="spellEnd"/>
+      <w:r>
+        <w:rPr>
+          <w:lang w:val="fi-FI"/>
+        </w:rPr>
+        <w:t xml:space="preserve"> laitteen kautta. </w:t>
+      </w:r>
+      <w:proofErr w:type="spellStart"/>
+      <w:r>
+        <w:rPr>
+          <w:lang w:val="fi-FI"/>
+        </w:rPr>
+        <w:t>Gateway</w:t>
+      </w:r>
+      <w:proofErr w:type="spellEnd"/>
+      <w:r>
+        <w:rPr>
+          <w:lang w:val="fi-FI"/>
+        </w:rPr>
+        <w:t xml:space="preserve"> laite on muun järjestelmän näkökulmasta sama laite kuin UR5 robotti, koska UR5 robotti ei ole yhteydessä mestaripalvelimeen itse.</w:t>
       </w:r>
     </w:p>
     <w:p>
@@ -2825,7 +3189,21 @@
         <w:rPr>
           <w:lang w:val="fi-FI"/>
         </w:rPr>
-        <w:t>Mestari lähettää UR5 gatewaylle komentoja missä, sille kerrotaan minkä tyyppinen tuote laitetaan mi</w:t>
+        <w:t xml:space="preserve">Mestari lähettää UR5 </w:t>
+      </w:r>
+      <w:proofErr w:type="spellStart"/>
+      <w:r>
+        <w:rPr>
+          <w:lang w:val="fi-FI"/>
+        </w:rPr>
+        <w:t>gatewaylle</w:t>
+      </w:r>
+      <w:proofErr w:type="spellEnd"/>
+      <w:r>
+        <w:rPr>
+          <w:lang w:val="fi-FI"/>
+        </w:rPr>
+        <w:t xml:space="preserve"> komentoja missä, sille kerrotaan minkä tyyppinen tuote laitetaan mi</w:t>
       </w:r>
       <w:r>
         <w:rPr>
@@ -2850,7 +3228,21 @@
         <w:rPr>
           <w:lang w:val="fi-FI"/>
         </w:rPr>
-        <w:t>Miten UR5 robotti ja sen gateway laite kommunikoivat ei ole selitettynä tässä d</w:t>
+        <w:t xml:space="preserve">Miten UR5 robotti ja sen </w:t>
+      </w:r>
+      <w:proofErr w:type="spellStart"/>
+      <w:r>
+        <w:rPr>
+          <w:lang w:val="fi-FI"/>
+        </w:rPr>
+        <w:t>gateway</w:t>
+      </w:r>
+      <w:proofErr w:type="spellEnd"/>
+      <w:r>
+        <w:rPr>
+          <w:lang w:val="fi-FI"/>
+        </w:rPr>
+        <w:t xml:space="preserve"> laite kommunikoivat ei ole selitettynä tässä d</w:t>
       </w:r>
       <w:r>
         <w:rPr>
@@ -2877,11 +3269,11 @@
       <w:pPr>
         <w:pStyle w:val="Heading1"/>
       </w:pPr>
-      <w:bookmarkStart w:id="9" w:name="_Toc24461648"/>
+      <w:bookmarkStart w:id="8" w:name="_Toc24461648"/>
       <w:r>
         <w:t>QT Client - Mestari yhteys</w:t>
       </w:r>
-      <w:bookmarkEnd w:id="9"/>
+      <w:bookmarkEnd w:id="8"/>
     </w:p>
     <w:p>
       <w:pPr>
@@ -2893,7 +3285,21 @@
         <w:rPr>
           <w:lang w:val="fi-FI"/>
         </w:rPr>
-        <w:t>QT Client muodostaa TCP yhteyden mestari palvelimeen kun, käyttäjä tahtoo käskeä järjestelmää eikä sen käynnistyessä ja toinen huomattava ero muihin laitteisiin on se, että mestari palvelin odottaa käskyjä QT Clientilta, eikä toisin päin.</w:t>
+        <w:t xml:space="preserve">QT Client muodostaa TCP yhteyden mestari palvelimeen kun, käyttäjä tahtoo käskeä järjestelmää eikä sen käynnistyessä ja toinen huomattava ero muihin laitteisiin on se, että mestari palvelin odottaa käskyjä QT </w:t>
+      </w:r>
+      <w:proofErr w:type="spellStart"/>
+      <w:r>
+        <w:rPr>
+          <w:lang w:val="fi-FI"/>
+        </w:rPr>
+        <w:t>Clientilta</w:t>
+      </w:r>
+      <w:proofErr w:type="spellEnd"/>
+      <w:r>
+        <w:rPr>
+          <w:lang w:val="fi-FI"/>
+        </w:rPr>
+        <w:t>, eikä toisin päin.</w:t>
       </w:r>
     </w:p>
     <w:p>
@@ -2943,14 +3349,14 @@
       <w:pPr>
         <w:pStyle w:val="Heading1"/>
       </w:pPr>
-      <w:bookmarkStart w:id="10" w:name="_Toc24461649"/>
+      <w:bookmarkStart w:id="9" w:name="_Toc24461649"/>
       <w:r>
         <w:t>Vies</w:t>
       </w:r>
       <w:r>
         <w:t>tien Tietorakenteet</w:t>
       </w:r>
-      <w:bookmarkEnd w:id="10"/>
+      <w:bookmarkEnd w:id="9"/>
     </w:p>
     <w:p>
       <w:pPr>
@@ -2974,7 +3380,21 @@
         <w:rPr>
           <w:lang w:val="fi-FI"/>
         </w:rPr>
-        <w:t xml:space="preserve">BM alkavat yleisellä 5 tavua pitkällä headeri osalla, jossa </w:t>
+        <w:t xml:space="preserve">BM alkavat yleisellä 5 tavua pitkällä </w:t>
+      </w:r>
+      <w:proofErr w:type="spellStart"/>
+      <w:r>
+        <w:rPr>
+          <w:lang w:val="fi-FI"/>
+        </w:rPr>
+        <w:t>headeri</w:t>
+      </w:r>
+      <w:proofErr w:type="spellEnd"/>
+      <w:r>
+        <w:rPr>
+          <w:lang w:val="fi-FI"/>
+        </w:rPr>
+        <w:t xml:space="preserve"> osalla, jossa </w:t>
       </w:r>
       <w:r>
         <w:rPr>
@@ -3010,7 +3430,21 @@
         <w:rPr>
           <w:lang w:val="fi-FI"/>
         </w:rPr>
-        <w:t xml:space="preserve"> tavuissa tätä yleistä headeria lukuun ottamatta.</w:t>
+        <w:t xml:space="preserve"> tavuissa tätä yleistä </w:t>
+      </w:r>
+      <w:proofErr w:type="spellStart"/>
+      <w:r>
+        <w:rPr>
+          <w:lang w:val="fi-FI"/>
+        </w:rPr>
+        <w:t>headeria</w:t>
+      </w:r>
+      <w:proofErr w:type="spellEnd"/>
+      <w:r>
+        <w:rPr>
+          <w:lang w:val="fi-FI"/>
+        </w:rPr>
+        <w:t xml:space="preserve"> lukuun ottamatta.</w:t>
       </w:r>
     </w:p>
     <w:p>
@@ -3392,11 +3826,33 @@
                 <w:lang w:val="fi-FI"/>
               </w:rPr>
             </w:pPr>
+            <w:proofErr w:type="spellStart"/>
             <w:r>
               <w:rPr>
                 <w:lang w:val="fi-FI"/>
               </w:rPr>
-              <w:t>Work Finished Message</w:t>
+              <w:t>Work</w:t>
+            </w:r>
+            <w:proofErr w:type="spellEnd"/>
+            <w:r>
+              <w:rPr>
+                <w:lang w:val="fi-FI"/>
+              </w:rPr>
+              <w:t xml:space="preserve"> </w:t>
+            </w:r>
+            <w:proofErr w:type="spellStart"/>
+            <w:r>
+              <w:rPr>
+                <w:lang w:val="fi-FI"/>
+              </w:rPr>
+              <w:t>Finished</w:t>
+            </w:r>
+            <w:proofErr w:type="spellEnd"/>
+            <w:r>
+              <w:rPr>
+                <w:lang w:val="fi-FI"/>
+              </w:rPr>
+              <w:t xml:space="preserve"> Message</w:t>
             </w:r>
           </w:p>
         </w:tc>
@@ -3451,11 +3907,19 @@
                 <w:lang w:val="fi-FI"/>
               </w:rPr>
             </w:pPr>
+            <w:proofErr w:type="spellStart"/>
             <w:r>
               <w:rPr>
                 <w:lang w:val="fi-FI"/>
               </w:rPr>
-              <w:t>Closed Connection Message</w:t>
+              <w:t>Closed</w:t>
+            </w:r>
+            <w:proofErr w:type="spellEnd"/>
+            <w:r>
+              <w:rPr>
+                <w:lang w:val="fi-FI"/>
+              </w:rPr>
+              <w:t xml:space="preserve"> Connection Message</w:t>
             </w:r>
           </w:p>
         </w:tc>
@@ -3515,7 +3979,21 @@
               <w:rPr>
                 <w:lang w:val="fi-FI"/>
               </w:rPr>
-              <w:t>Status Query Message</w:t>
+              <w:t xml:space="preserve">Status </w:t>
+            </w:r>
+            <w:proofErr w:type="spellStart"/>
+            <w:r>
+              <w:rPr>
+                <w:lang w:val="fi-FI"/>
+              </w:rPr>
+              <w:t>Query</w:t>
+            </w:r>
+            <w:proofErr w:type="spellEnd"/>
+            <w:r>
+              <w:rPr>
+                <w:lang w:val="fi-FI"/>
+              </w:rPr>
+              <w:t xml:space="preserve"> Message</w:t>
             </w:r>
           </w:p>
         </w:tc>
@@ -3640,7 +4118,21 @@
               <w:rPr>
                 <w:lang w:val="fi-FI"/>
               </w:rPr>
-              <w:t>System Shutdown Message</w:t>
+              <w:t xml:space="preserve">System </w:t>
+            </w:r>
+            <w:proofErr w:type="spellStart"/>
+            <w:r>
+              <w:rPr>
+                <w:lang w:val="fi-FI"/>
+              </w:rPr>
+              <w:t>Shutdown</w:t>
+            </w:r>
+            <w:proofErr w:type="spellEnd"/>
+            <w:r>
+              <w:rPr>
+                <w:lang w:val="fi-FI"/>
+              </w:rPr>
+              <w:t xml:space="preserve"> Message</w:t>
             </w:r>
           </w:p>
         </w:tc>
@@ -3695,6 +4187,7 @@
                 <w:lang w:val="fi-FI"/>
               </w:rPr>
             </w:pPr>
+            <w:proofErr w:type="spellStart"/>
             <w:r>
               <w:rPr>
                 <w:lang w:val="fi-FI"/>
@@ -3705,7 +4198,14 @@
               <w:rPr>
                 <w:lang w:val="fi-FI"/>
               </w:rPr>
-              <w:t>freeze Message</w:t>
+              <w:t>freeze</w:t>
+            </w:r>
+            <w:proofErr w:type="spellEnd"/>
+            <w:r>
+              <w:rPr>
+                <w:lang w:val="fi-FI"/>
+              </w:rPr>
+              <w:t xml:space="preserve"> Message</w:t>
             </w:r>
           </w:p>
         </w:tc>
@@ -3764,7 +4264,21 @@
               <w:rPr>
                 <w:lang w:val="fi-FI"/>
               </w:rPr>
-              <w:t>Read Log Message</w:t>
+              <w:t xml:space="preserve">Read </w:t>
+            </w:r>
+            <w:proofErr w:type="spellStart"/>
+            <w:r>
+              <w:rPr>
+                <w:lang w:val="fi-FI"/>
+              </w:rPr>
+              <w:t>Log</w:t>
+            </w:r>
+            <w:proofErr w:type="spellEnd"/>
+            <w:r>
+              <w:rPr>
+                <w:lang w:val="fi-FI"/>
+              </w:rPr>
+              <w:t xml:space="preserve"> Message</w:t>
             </w:r>
           </w:p>
         </w:tc>
@@ -3878,11 +4392,19 @@
                 <w:lang w:val="fi-FI"/>
               </w:rPr>
             </w:pPr>
+            <w:proofErr w:type="spellStart"/>
             <w:r>
               <w:rPr>
                 <w:lang w:val="fi-FI"/>
               </w:rPr>
-              <w:t>Move Product Message</w:t>
+              <w:t>Move</w:t>
+            </w:r>
+            <w:proofErr w:type="spellEnd"/>
+            <w:r>
+              <w:rPr>
+                <w:lang w:val="fi-FI"/>
+              </w:rPr>
+              <w:t xml:space="preserve"> Product Message</w:t>
             </w:r>
           </w:p>
         </w:tc>
@@ -3937,12 +4459,20 @@
                 <w:lang w:val="fi-FI"/>
               </w:rPr>
             </w:pPr>
+            <w:proofErr w:type="spellStart"/>
             <w:r>
               <w:rPr>
                 <w:lang w:val="fi-FI"/>
               </w:rPr>
               <w:lastRenderedPageBreak/>
-              <w:t xml:space="preserve">Move </w:t>
+              <w:t>Move</w:t>
+            </w:r>
+            <w:proofErr w:type="spellEnd"/>
+            <w:r>
+              <w:rPr>
+                <w:lang w:val="fi-FI"/>
+              </w:rPr>
+              <w:t xml:space="preserve"> </w:t>
             </w:r>
             <w:r>
               <w:rPr>
@@ -4068,7 +4598,7 @@
       <w:pPr>
         <w:pStyle w:val="Heading2"/>
       </w:pPr>
-      <w:bookmarkStart w:id="11" w:name="_Toc24461650"/>
+      <w:bookmarkStart w:id="10" w:name="_Toc24461650"/>
       <w:r>
         <w:t>System Broadcast Message (</w:t>
       </w:r>
@@ -4078,7 +4608,7 @@
       <w:r>
         <w:t>)</w:t>
       </w:r>
-      <w:bookmarkEnd w:id="11"/>
+      <w:bookmarkEnd w:id="10"/>
     </w:p>
     <w:p>
       <w:pPr>
@@ -4137,7 +4667,7 @@
           <w:color w:val="595959" w:themeColor="text1" w:themeTint="A6"/>
           <w:lang w:val="fi-FI"/>
         </w:rPr>
-        <w:t xml:space="preserve">Sen vastaanotolle ja lukemiselle on esimerkki koodi saatavilla pyyttonille ja c:lle kansiossa </w:t>
+        <w:t xml:space="preserve">Sen vastaanotolle ja </w:t>
       </w:r>
       <w:r>
         <w:rPr>
@@ -4146,19 +4676,9 @@
           <w:color w:val="595959" w:themeColor="text1" w:themeTint="A6"/>
           <w:lang w:val="fi-FI"/>
         </w:rPr>
-        <w:t>”</w:t>
-      </w:r>
-      <w:hyperlink r:id="rId14" w:history="1">
-        <w:r>
-          <w:rPr>
-            <w:rStyle w:val="Hyperlink"/>
-            <w:i/>
-            <w:iCs/>
-            <w:lang w:val="fi-FI"/>
-          </w:rPr>
-          <w:t>https://github.com/Santtu-Nyman/sandbox/tree/master/robo_master</w:t>
-        </w:r>
-      </w:hyperlink>
+        <w:t xml:space="preserve">lukemiselle on esimerkki koodi saatavilla </w:t>
+      </w:r>
+      <w:proofErr w:type="spellStart"/>
       <w:r>
         <w:rPr>
           <w:i/>
@@ -4166,8 +4686,9 @@
           <w:color w:val="595959" w:themeColor="text1" w:themeTint="A6"/>
           <w:lang w:val="fi-FI"/>
         </w:rPr>
-        <w:t xml:space="preserve">” tiedoissa nimeltä ”find_master_server.*” </w:t>
-      </w:r>
+        <w:t>pyyttonille</w:t>
+      </w:r>
+      <w:proofErr w:type="spellEnd"/>
       <w:r>
         <w:rPr>
           <w:i/>
@@ -4175,7 +4696,7 @@
           <w:color w:val="595959" w:themeColor="text1" w:themeTint="A6"/>
           <w:lang w:val="fi-FI"/>
         </w:rPr>
-        <w:t xml:space="preserve">eri implementaatiot erottaa tiedoston päätteestä. </w:t>
+        <w:t xml:space="preserve"> ja c:lle kansiossa </w:t>
       </w:r>
       <w:r>
         <w:rPr>
@@ -4184,7 +4705,7 @@
           <w:color w:val="595959" w:themeColor="text1" w:themeTint="A6"/>
           <w:lang w:val="fi-FI"/>
         </w:rPr>
-        <w:t>test_robo_master.exe ohjelmalla voi lähettää näitä viestejä</w:t>
+        <w:t>”</w:t>
       </w:r>
       <w:r>
         <w:rPr>
@@ -4193,7 +4714,7 @@
           <w:color w:val="595959" w:themeColor="text1" w:themeTint="A6"/>
           <w:lang w:val="fi-FI"/>
         </w:rPr>
-        <w:t xml:space="preserve"> testausta varten.</w:t>
+        <w:t xml:space="preserve"> </w:t>
       </w:r>
       <w:r>
         <w:rPr>
@@ -4202,8 +4723,19 @@
           <w:color w:val="595959" w:themeColor="text1" w:themeTint="A6"/>
           <w:lang w:val="fi-FI"/>
         </w:rPr>
-        <w:t xml:space="preserve"> Tiedostot siirretään myöhemmin projektin repositorioon, kun vain jaksan.</w:t>
-      </w:r>
+        <w:t>https://github.com/Jarno-Poikonen/VarastoRobo/tree/master-server/master_server/development%20tools</w:t>
+      </w:r>
+      <w:r>
+        <w:rPr>
+          <w:i/>
+          <w:iCs/>
+          <w:color w:val="595959" w:themeColor="text1" w:themeTint="A6"/>
+          <w:lang w:val="fi-FI"/>
+        </w:rPr>
+        <w:t>”.</w:t>
+      </w:r>
+      <w:bookmarkStart w:id="11" w:name="_GoBack"/>
+      <w:bookmarkEnd w:id="11"/>
     </w:p>
     <w:p>
       <w:pPr>
@@ -4244,7 +4776,7 @@
                     <pic:cNvPicPr/>
                   </pic:nvPicPr>
                   <pic:blipFill>
-                    <a:blip r:embed="rId15">
+                    <a:blip r:embed="rId14">
                       <a:extLst>
                         <a:ext uri="{28A0092B-C50C-407E-A947-70E740481C1C}">
                           <a14:useLocalDpi xmlns:a14="http://schemas.microsoft.com/office/drawing/2010/main" val="0"/>
@@ -4274,7 +4806,49 @@
         <w:rPr>
           <w:lang w:val="fi-FI"/>
         </w:rPr>
-        <w:t>Viesti alkaa kahdeksan tavua pitkällä headeri osalla, joka sisältää 16 bittisen vakion, järjestelmän tilan, mestarin id:n, varaston kartan, kartan leveyden, kartan korkeuden, esteiden määrän ja laitteiden määrän. Alussa olevan vakion arvo on 0x0701. Kaikki muut headerin osat paitsi vakio ovat 8 bittisiä numeroita.</w:t>
+        <w:t xml:space="preserve">Viesti alkaa kahdeksan tavua pitkällä </w:t>
+      </w:r>
+      <w:proofErr w:type="spellStart"/>
+      <w:r>
+        <w:rPr>
+          <w:lang w:val="fi-FI"/>
+        </w:rPr>
+        <w:t>headeri</w:t>
+      </w:r>
+      <w:proofErr w:type="spellEnd"/>
+      <w:r>
+        <w:rPr>
+          <w:lang w:val="fi-FI"/>
+        </w:rPr>
+        <w:t xml:space="preserve"> osalla, joka sisältää 16 bittisen vakion, järjestelmän tilan, mestarin </w:t>
+      </w:r>
+      <w:proofErr w:type="spellStart"/>
+      <w:r>
+        <w:rPr>
+          <w:lang w:val="fi-FI"/>
+        </w:rPr>
+        <w:t>id:n</w:t>
+      </w:r>
+      <w:proofErr w:type="spellEnd"/>
+      <w:r>
+        <w:rPr>
+          <w:lang w:val="fi-FI"/>
+        </w:rPr>
+        <w:t xml:space="preserve">, varaston kartan, kartan leveyden, kartan korkeuden, esteiden määrän ja laitteiden määrän. Alussa olevan vakion arvo on 0x0701. Kaikki muut </w:t>
+      </w:r>
+      <w:proofErr w:type="spellStart"/>
+      <w:r>
+        <w:rPr>
+          <w:lang w:val="fi-FI"/>
+        </w:rPr>
+        <w:t>headerin</w:t>
+      </w:r>
+      <w:proofErr w:type="spellEnd"/>
+      <w:r>
+        <w:rPr>
+          <w:lang w:val="fi-FI"/>
+        </w:rPr>
+        <w:t xml:space="preserve"> osat paitsi vakio ovat 8 bittisiä numeroita.</w:t>
       </w:r>
     </w:p>
     <w:p>
@@ -4287,7 +4861,6 @@
         <w:rPr>
           <w:lang w:val="fi-FI"/>
         </w:rPr>
-        <w:lastRenderedPageBreak/>
         <w:t>Jos viestissä oleva mestarin id numero on nolla, tämä on hätäviesti suoraan QT</w:t>
       </w:r>
       <w:r>
@@ -4296,11 +4869,19 @@
         </w:rPr>
         <w:t>-</w:t>
       </w:r>
-      <w:r>
-        <w:rPr>
-          <w:lang w:val="fi-FI"/>
-        </w:rPr>
-        <w:t>Clientilta järjestelmän pysäytystä varten.</w:t>
+      <w:proofErr w:type="spellStart"/>
+      <w:r>
+        <w:rPr>
+          <w:lang w:val="fi-FI"/>
+        </w:rPr>
+        <w:t>Clientilta</w:t>
+      </w:r>
+      <w:proofErr w:type="spellEnd"/>
+      <w:r>
+        <w:rPr>
+          <w:lang w:val="fi-FI"/>
+        </w:rPr>
+        <w:t xml:space="preserve"> järjestelmän pysäytystä varten.</w:t>
       </w:r>
     </w:p>
     <w:p>
@@ -4313,7 +4894,22 @@
         <w:rPr>
           <w:lang w:val="fi-FI"/>
         </w:rPr>
-        <w:t xml:space="preserve">Järjestelmän ollessa toimivassa tilassa headerissa olevan tilan arvo on </w:t>
+        <w:lastRenderedPageBreak/>
+        <w:t xml:space="preserve">Järjestelmän ollessa toimivassa tilassa </w:t>
+      </w:r>
+      <w:proofErr w:type="spellStart"/>
+      <w:r>
+        <w:rPr>
+          <w:lang w:val="fi-FI"/>
+        </w:rPr>
+        <w:t>headerissa</w:t>
+      </w:r>
+      <w:proofErr w:type="spellEnd"/>
+      <w:r>
+        <w:rPr>
+          <w:lang w:val="fi-FI"/>
+        </w:rPr>
+        <w:t xml:space="preserve"> olevan tilan arvo on </w:t>
       </w:r>
       <w:r>
         <w:rPr>
@@ -4346,11 +4942,33 @@
           <w:lang w:val="fi-FI"/>
         </w:rPr>
       </w:pPr>
-      <w:r>
-        <w:rPr>
-          <w:lang w:val="fi-FI"/>
-        </w:rPr>
-        <w:t>Headerin jälkeen viestissä on varaston kartta. Kartta on esitetty bittikarttana, jossa on yksi bitti per kartan koordinaatti. Koordinaatin bitti määrittää onko tämä kohta kartassa ajettava. Bitin ollessa 1, kohta on ajettavissa oleva GoPiGo –robotin ajokoordinaatti, mutta siinä voi olla este. Koordinaatin bitin sisältävä viestin tavu lasketaan kaavalla 8+</w:t>
+      <w:proofErr w:type="spellStart"/>
+      <w:r>
+        <w:rPr>
+          <w:lang w:val="fi-FI"/>
+        </w:rPr>
+        <w:t>Headerin</w:t>
+      </w:r>
+      <w:proofErr w:type="spellEnd"/>
+      <w:r>
+        <w:rPr>
+          <w:lang w:val="fi-FI"/>
+        </w:rPr>
+        <w:t xml:space="preserve"> jälkeen viestissä on varaston kartta. Kartta on esitetty bittikarttana, jossa on yksi bitti per kartan koordinaatti. Koordinaatin bitti määrittää onko tämä kohta kartassa ajettava. Bitin ollessa 1, kohta on ajettavissa oleva </w:t>
+      </w:r>
+      <w:proofErr w:type="spellStart"/>
+      <w:r>
+        <w:rPr>
+          <w:lang w:val="fi-FI"/>
+        </w:rPr>
+        <w:t>GoPiGo</w:t>
+      </w:r>
+      <w:proofErr w:type="spellEnd"/>
+      <w:r>
+        <w:rPr>
+          <w:lang w:val="fi-FI"/>
+        </w:rPr>
+        <w:t xml:space="preserve"> –robotin ajokoordinaatti, mutta siinä voi olla este. Koordinaatin bitin sisältävä viestin tavu lasketaan kaavalla 8+</w:t>
       </w:r>
       <w:r>
         <w:rPr>
@@ -4363,7 +4981,35 @@
         <w:rPr>
           <w:lang w:val="fi-FI"/>
         </w:rPr>
-        <w:t>(y*w+x)/8</w:t>
+        <w:t>(y*</w:t>
+      </w:r>
+      <w:proofErr w:type="spellStart"/>
+      <w:r>
+        <w:rPr>
+          <w:lang w:val="fi-FI"/>
+        </w:rPr>
+        <w:t>w+</w:t>
+      </w:r>
+      <w:proofErr w:type="gramStart"/>
+      <w:r>
+        <w:rPr>
+          <w:lang w:val="fi-FI"/>
+        </w:rPr>
+        <w:t>x</w:t>
+      </w:r>
+      <w:proofErr w:type="spellEnd"/>
+      <w:r>
+        <w:rPr>
+          <w:lang w:val="fi-FI"/>
+        </w:rPr>
+        <w:t>)/</w:t>
+      </w:r>
+      <w:proofErr w:type="gramEnd"/>
+      <w:r>
+        <w:rPr>
+          <w:lang w:val="fi-FI"/>
+        </w:rPr>
+        <w:t>8</w:t>
       </w:r>
       <w:r>
         <w:rPr>
@@ -4376,7 +5022,21 @@
         <w:rPr>
           <w:lang w:val="fi-FI"/>
         </w:rPr>
-        <w:t xml:space="preserve"> ja tavun sisältämän bitin numero kaavalla (y*w+x)%8.</w:t>
+        <w:t xml:space="preserve"> ja tavun sisältämän bitin numero kaavalla (y*</w:t>
+      </w:r>
+      <w:proofErr w:type="spellStart"/>
+      <w:r>
+        <w:rPr>
+          <w:lang w:val="fi-FI"/>
+        </w:rPr>
+        <w:t>w+x</w:t>
+      </w:r>
+      <w:proofErr w:type="spellEnd"/>
+      <w:r>
+        <w:rPr>
+          <w:lang w:val="fi-FI"/>
+        </w:rPr>
+        <w:t>)%8.</w:t>
       </w:r>
     </w:p>
     <w:p>
@@ -4407,8 +5067,18 @@
         <w:rPr>
           <w:lang w:val="fi-FI"/>
         </w:rPr>
-        <w:t xml:space="preserve"> x,y</w:t>
-      </w:r>
+        <w:t xml:space="preserve"> </w:t>
+      </w:r>
+      <w:proofErr w:type="spellStart"/>
+      <w:proofErr w:type="gramStart"/>
+      <w:r>
+        <w:rPr>
+          <w:lang w:val="fi-FI"/>
+        </w:rPr>
+        <w:t>x,y</w:t>
+      </w:r>
+      <w:proofErr w:type="spellEnd"/>
+      <w:proofErr w:type="gramEnd"/>
       <w:r>
         <w:rPr>
           <w:lang w:val="fi-FI"/>
@@ -4450,7 +5120,21 @@
         <w:rPr>
           <w:lang w:val="fi-FI"/>
         </w:rPr>
-        <w:t xml:space="preserve"> määrittää laitteen id:n, </w:t>
+        <w:t xml:space="preserve"> määrittää laitteen </w:t>
+      </w:r>
+      <w:proofErr w:type="spellStart"/>
+      <w:r>
+        <w:rPr>
+          <w:lang w:val="fi-FI"/>
+        </w:rPr>
+        <w:t>id:n</w:t>
+      </w:r>
+      <w:proofErr w:type="spellEnd"/>
+      <w:r>
+        <w:rPr>
+          <w:lang w:val="fi-FI"/>
+        </w:rPr>
+        <w:t xml:space="preserve">, </w:t>
       </w:r>
       <w:r>
         <w:rPr>
@@ -4540,7 +5224,7 @@
                     <pic:cNvPicPr/>
                   </pic:nvPicPr>
                   <pic:blipFill>
-                    <a:blip r:embed="rId16">
+                    <a:blip r:embed="rId15">
                       <a:extLst>
                         <a:ext uri="{28A0092B-C50C-407E-A947-70E740481C1C}">
                           <a14:useLocalDpi xmlns:a14="http://schemas.microsoft.com/office/drawing/2010/main" val="0"/>
@@ -4655,7 +5339,21 @@
         <w:rPr>
           <w:lang w:val="fi-FI"/>
         </w:rPr>
-        <w:t xml:space="preserve"> Laite saa vastaukseksi SCM:ssä mestarin antaman identiteetti numeron.</w:t>
+        <w:t xml:space="preserve"> Laite saa vastaukseksi </w:t>
+      </w:r>
+      <w:proofErr w:type="spellStart"/>
+      <w:r>
+        <w:rPr>
+          <w:lang w:val="fi-FI"/>
+        </w:rPr>
+        <w:t>SCM:ssä</w:t>
+      </w:r>
+      <w:proofErr w:type="spellEnd"/>
+      <w:r>
+        <w:rPr>
+          <w:lang w:val="fi-FI"/>
+        </w:rPr>
+        <w:t xml:space="preserve"> mestarin antaman identiteetti numeron.</w:t>
       </w:r>
     </w:p>
     <w:p>
@@ -4668,7 +5366,6 @@
         <w:rPr>
           <w:noProof/>
         </w:rPr>
-        <w:lastRenderedPageBreak/>
         <w:drawing>
           <wp:inline distT="0" distB="0" distL="0" distR="0" wp14:anchorId="0327A12C" wp14:editId="7071064B">
             <wp:extent cx="4638674" cy="1709768"/>
@@ -4685,7 +5382,7 @@
                     <pic:cNvPicPr/>
                   </pic:nvPicPr>
                   <pic:blipFill>
-                    <a:blip r:embed="rId17">
+                    <a:blip r:embed="rId16">
                       <a:extLst>
                         <a:ext uri="{28A0092B-C50C-407E-A947-70E740481C1C}">
                           <a14:useLocalDpi xmlns:a14="http://schemas.microsoft.com/office/drawing/2010/main" val="0"/>
@@ -4745,7 +5442,21 @@
         <w:rPr>
           <w:lang w:val="fi-FI"/>
         </w:rPr>
-        <w:t>Tämä viesti lähetetään vastaukseksi mestariin yhdistävälle laitteelle. Tätä viestiä voi ajatella mestarin ensimmäisenä komentona sillä tämä viesti asettaa laitteen identiteetti numeron ja tähän viestiin vastataan WFM:llä kuten kaikkiin muihinkin komentoihin.</w:t>
+        <w:t xml:space="preserve">Tämä viesti lähetetään vastaukseksi mestariin yhdistävälle laitteelle. Tätä viestiä voi ajatella mestarin ensimmäisenä komentona sillä tämä viesti asettaa laitteen identiteetti numeron ja tähän viestiin vastataan </w:t>
+      </w:r>
+      <w:proofErr w:type="spellStart"/>
+      <w:r>
+        <w:rPr>
+          <w:lang w:val="fi-FI"/>
+        </w:rPr>
+        <w:t>WFM:llä</w:t>
+      </w:r>
+      <w:proofErr w:type="spellEnd"/>
+      <w:r>
+        <w:rPr>
+          <w:lang w:val="fi-FI"/>
+        </w:rPr>
+        <w:t xml:space="preserve"> kuten kaikkiin muihinkin komentoihin.</w:t>
       </w:r>
       <w:r>
         <w:rPr>
@@ -4767,7 +5478,7 @@
                     <pic:cNvPicPr/>
                   </pic:nvPicPr>
                   <pic:blipFill>
-                    <a:blip r:embed="rId18">
+                    <a:blip r:embed="rId17">
                       <a:extLst>
                         <a:ext uri="{28A0092B-C50C-407E-A947-70E740481C1C}">
                           <a14:useLocalDpi xmlns:a14="http://schemas.microsoft.com/office/drawing/2010/main" val="0"/>
@@ -4822,7 +5533,21 @@
         <w:rPr>
           <w:lang w:val="fi-FI"/>
         </w:rPr>
-        <w:t xml:space="preserve"> Tämä on yleensä NCM:ssä pyydetty identiteetti numero.</w:t>
+        <w:t xml:space="preserve"> Tämä on yleensä </w:t>
+      </w:r>
+      <w:proofErr w:type="spellStart"/>
+      <w:r>
+        <w:rPr>
+          <w:lang w:val="fi-FI"/>
+        </w:rPr>
+        <w:t>NCM:ssä</w:t>
+      </w:r>
+      <w:proofErr w:type="spellEnd"/>
+      <w:r>
+        <w:rPr>
+          <w:lang w:val="fi-FI"/>
+        </w:rPr>
+        <w:t xml:space="preserve"> pyydetty identiteetti numero.</w:t>
       </w:r>
     </w:p>
     <w:p>
@@ -4835,7 +5560,21 @@
         <w:rPr>
           <w:lang w:val="fi-FI"/>
         </w:rPr>
-        <w:t xml:space="preserve">QT Clientin saadessa tämän viestin, yhteyden komentoja lähettävä ja vastaanottava osapuoli vaihtavat paikkoja, eli mestaripalvelin alkaa vastaanottamaan komentoja ja QT Client lähettämään. QT Client ei myöskään vastaa tähän vietiin WFM:llä. QT Client lähettää ensimmäisen komentonsa SCM viestin jälkeen. Yhteyden komentojen lähettäjän vaihto ilmoitetaan asettamalla tämän viestin tavu numero 5 arvoon 0x01. </w:t>
+        <w:t xml:space="preserve">QT Clientin saadessa tämän viestin, yhteyden komentoja lähettävä ja vastaanottava osapuoli vaihtavat paikkoja, eli mestaripalvelin alkaa vastaanottamaan komentoja ja QT Client lähettämään. QT Client ei myöskään vastaa tähän vietiin </w:t>
+      </w:r>
+      <w:proofErr w:type="spellStart"/>
+      <w:r>
+        <w:rPr>
+          <w:lang w:val="fi-FI"/>
+        </w:rPr>
+        <w:t>WFM:llä</w:t>
+      </w:r>
+      <w:proofErr w:type="spellEnd"/>
+      <w:r>
+        <w:rPr>
+          <w:lang w:val="fi-FI"/>
+        </w:rPr>
+        <w:t xml:space="preserve">. QT Client lähettää ensimmäisen komentonsa SCM viestin jälkeen. Yhteyden komentojen lähettäjän vaihto ilmoitetaan asettamalla tämän viestin tavu numero 5 arvoon 0x01. </w:t>
       </w:r>
     </w:p>
     <w:p>
@@ -4848,7 +5587,21 @@
         <w:rPr>
           <w:lang w:val="fi-FI"/>
         </w:rPr>
-        <w:t xml:space="preserve">Jos tähän viestiin vastattavassa WFM:ssä oleva virhe koodi ei ole nolla </w:t>
+        <w:t xml:space="preserve">Jos tähän viestiin vastattavassa </w:t>
+      </w:r>
+      <w:proofErr w:type="spellStart"/>
+      <w:r>
+        <w:rPr>
+          <w:lang w:val="fi-FI"/>
+        </w:rPr>
+        <w:t>WFM:ssä</w:t>
+      </w:r>
+      <w:proofErr w:type="spellEnd"/>
+      <w:r>
+        <w:rPr>
+          <w:lang w:val="fi-FI"/>
+        </w:rPr>
+        <w:t xml:space="preserve"> oleva virhe koodi ei ole nolla </w:t>
       </w:r>
       <w:r>
         <w:rPr>
@@ -4890,11 +5643,33 @@
         </w:rPr>
       </w:pPr>
       <w:bookmarkStart w:id="14" w:name="_Toc24461653"/>
-      <w:r>
-        <w:rPr>
-          <w:lang w:val="fi-FI"/>
-        </w:rPr>
-        <w:t>Work Finished Message (WFM)</w:t>
+      <w:proofErr w:type="spellStart"/>
+      <w:r>
+        <w:rPr>
+          <w:lang w:val="fi-FI"/>
+        </w:rPr>
+        <w:t>Work</w:t>
+      </w:r>
+      <w:proofErr w:type="spellEnd"/>
+      <w:r>
+        <w:rPr>
+          <w:lang w:val="fi-FI"/>
+        </w:rPr>
+        <w:t xml:space="preserve"> </w:t>
+      </w:r>
+      <w:proofErr w:type="spellStart"/>
+      <w:r>
+        <w:rPr>
+          <w:lang w:val="fi-FI"/>
+        </w:rPr>
+        <w:t>Finished</w:t>
+      </w:r>
+      <w:proofErr w:type="spellEnd"/>
+      <w:r>
+        <w:rPr>
+          <w:lang w:val="fi-FI"/>
+        </w:rPr>
+        <w:t xml:space="preserve"> Message (WFM)</w:t>
       </w:r>
       <w:bookmarkEnd w:id="14"/>
     </w:p>
@@ -4933,7 +5708,6 @@
         <w:rPr>
           <w:lang w:val="fi-FI"/>
         </w:rPr>
-        <w:lastRenderedPageBreak/>
         <w:t>Komennot SCM, CCM ja SQM</w:t>
       </w:r>
       <w:r>
@@ -5014,6 +5788,7 @@
         <w:rPr>
           <w:noProof/>
         </w:rPr>
+        <w:lastRenderedPageBreak/>
         <w:drawing>
           <wp:inline distT="0" distB="0" distL="0" distR="0" wp14:anchorId="3D46CFE1" wp14:editId="35DCE7B3">
             <wp:extent cx="5657850" cy="1789079"/>
@@ -5030,7 +5805,7 @@
                     <pic:cNvPicPr/>
                   </pic:nvPicPr>
                   <pic:blipFill>
-                    <a:blip r:embed="rId19">
+                    <a:blip r:embed="rId18">
                       <a:extLst>
                         <a:ext uri="{28A0092B-C50C-407E-A947-70E740481C1C}">
                           <a14:useLocalDpi xmlns:a14="http://schemas.microsoft.com/office/drawing/2010/main" val="0"/>
@@ -5159,7 +5934,63 @@
         <w:rPr>
           <w:lang w:val="fi-FI"/>
         </w:rPr>
-        <w:t xml:space="preserve">Atominen suoritus asetetaan arvoon 0x01, kun komennon on suorittanut GoPiGo ja komento ei ole liikuttanut GoPiGoa tai GoPiGo liikkui kokonaisen solun verran tai GoPiGo ei </w:t>
+        <w:t xml:space="preserve">Atominen suoritus asetetaan arvoon 0x01, kun komennon on suorittanut </w:t>
+      </w:r>
+      <w:proofErr w:type="spellStart"/>
+      <w:r>
+        <w:rPr>
+          <w:lang w:val="fi-FI"/>
+        </w:rPr>
+        <w:t>GoPiGo</w:t>
+      </w:r>
+      <w:proofErr w:type="spellEnd"/>
+      <w:r>
+        <w:rPr>
+          <w:lang w:val="fi-FI"/>
+        </w:rPr>
+        <w:t xml:space="preserve"> ja komento ei ole liikuttanut </w:t>
+      </w:r>
+      <w:proofErr w:type="spellStart"/>
+      <w:r>
+        <w:rPr>
+          <w:lang w:val="fi-FI"/>
+        </w:rPr>
+        <w:t>GoPiGoa</w:t>
+      </w:r>
+      <w:proofErr w:type="spellEnd"/>
+      <w:r>
+        <w:rPr>
+          <w:lang w:val="fi-FI"/>
+        </w:rPr>
+        <w:t xml:space="preserve"> tai </w:t>
+      </w:r>
+      <w:proofErr w:type="spellStart"/>
+      <w:r>
+        <w:rPr>
+          <w:lang w:val="fi-FI"/>
+        </w:rPr>
+        <w:t>GoPiGo</w:t>
+      </w:r>
+      <w:proofErr w:type="spellEnd"/>
+      <w:r>
+        <w:rPr>
+          <w:lang w:val="fi-FI"/>
+        </w:rPr>
+        <w:t xml:space="preserve"> liikkui kokonaisen solun verran tai </w:t>
+      </w:r>
+      <w:proofErr w:type="spellStart"/>
+      <w:r>
+        <w:rPr>
+          <w:lang w:val="fi-FI"/>
+        </w:rPr>
+        <w:t>GoPiGo</w:t>
+      </w:r>
+      <w:proofErr w:type="spellEnd"/>
+      <w:r>
+        <w:rPr>
+          <w:lang w:val="fi-FI"/>
+        </w:rPr>
+        <w:t xml:space="preserve"> ei </w:t>
       </w:r>
       <w:r>
         <w:rPr>
@@ -5219,7 +6050,21 @@
         <w:rPr>
           <w:lang w:val="fi-FI"/>
         </w:rPr>
-        <w:t xml:space="preserve"> GoPiGon kääntyessä sen lähtö ruudussa ja päättäessä olla liikkumatta eteenpäin</w:t>
+        <w:t xml:space="preserve"> </w:t>
+      </w:r>
+      <w:proofErr w:type="spellStart"/>
+      <w:r>
+        <w:rPr>
+          <w:lang w:val="fi-FI"/>
+        </w:rPr>
+        <w:t>GoPiGon</w:t>
+      </w:r>
+      <w:proofErr w:type="spellEnd"/>
+      <w:r>
+        <w:rPr>
+          <w:lang w:val="fi-FI"/>
+        </w:rPr>
+        <w:t xml:space="preserve"> kääntyessä sen lähtö ruudussa ja päättäessä olla liikkumatta eteenpäin</w:t>
       </w:r>
       <w:r>
         <w:rPr>
@@ -5293,7 +6138,63 @@
         <w:rPr>
           <w:lang w:val="fi-FI"/>
         </w:rPr>
-        <w:t>Kun, tämän viestin lähettäjänä on GoPiGo. x ja y koordinaatit kertovat GoPiGon koordinaatit varaston kartalla. Kiertokulma kertoo mihin suuntaan GoPiGo on kääntyneenä. 0 tarkoittaa osoittavan kartalla oikealle, 1 kartalla ylöspäin, 2 kartalla vasemmalle, 3 kartalla alaspäin ja 0xFF tarkoittaa, että GoPiGo ei tiedä mihin päin se osoittaa kartalla. Koordinaatit voivat olla myös 0xFF</w:t>
+        <w:t xml:space="preserve">Kun, tämän viestin lähettäjänä on </w:t>
+      </w:r>
+      <w:proofErr w:type="spellStart"/>
+      <w:r>
+        <w:rPr>
+          <w:lang w:val="fi-FI"/>
+        </w:rPr>
+        <w:t>GoPiGo</w:t>
+      </w:r>
+      <w:proofErr w:type="spellEnd"/>
+      <w:r>
+        <w:rPr>
+          <w:lang w:val="fi-FI"/>
+        </w:rPr>
+        <w:t xml:space="preserve">. x ja y koordinaatit kertovat </w:t>
+      </w:r>
+      <w:proofErr w:type="spellStart"/>
+      <w:r>
+        <w:rPr>
+          <w:lang w:val="fi-FI"/>
+        </w:rPr>
+        <w:t>GoPiGon</w:t>
+      </w:r>
+      <w:proofErr w:type="spellEnd"/>
+      <w:r>
+        <w:rPr>
+          <w:lang w:val="fi-FI"/>
+        </w:rPr>
+        <w:t xml:space="preserve"> koordinaatit varaston kartalla. Kiertokulma kertoo mihin suuntaan </w:t>
+      </w:r>
+      <w:proofErr w:type="spellStart"/>
+      <w:r>
+        <w:rPr>
+          <w:lang w:val="fi-FI"/>
+        </w:rPr>
+        <w:t>GoPiGo</w:t>
+      </w:r>
+      <w:proofErr w:type="spellEnd"/>
+      <w:r>
+        <w:rPr>
+          <w:lang w:val="fi-FI"/>
+        </w:rPr>
+        <w:t xml:space="preserve"> on kääntyneenä. 0 tarkoittaa osoittavan kartalla oikealle, 1 kartalla ylöspäin, 2 kartalla vasemmalle, 3 kartalla alaspäin ja 0xFF tarkoittaa, että </w:t>
+      </w:r>
+      <w:proofErr w:type="spellStart"/>
+      <w:r>
+        <w:rPr>
+          <w:lang w:val="fi-FI"/>
+        </w:rPr>
+        <w:t>GoPiGo</w:t>
+      </w:r>
+      <w:proofErr w:type="spellEnd"/>
+      <w:r>
+        <w:rPr>
+          <w:lang w:val="fi-FI"/>
+        </w:rPr>
+        <w:t xml:space="preserve"> ei tiedä mihin päin se osoittaa kartalla. Koordinaatit voivat olla myös 0xFF</w:t>
       </w:r>
       <w:r>
         <w:rPr>
@@ -5305,7 +6206,21 @@
         <w:rPr>
           <w:lang w:val="fi-FI"/>
         </w:rPr>
-        <w:t xml:space="preserve"> silloin GoPiGo ei tiedä missä se on.</w:t>
+        <w:t xml:space="preserve"> silloin </w:t>
+      </w:r>
+      <w:proofErr w:type="spellStart"/>
+      <w:r>
+        <w:rPr>
+          <w:lang w:val="fi-FI"/>
+        </w:rPr>
+        <w:t>GoPiGo</w:t>
+      </w:r>
+      <w:proofErr w:type="spellEnd"/>
+      <w:r>
+        <w:rPr>
+          <w:lang w:val="fi-FI"/>
+        </w:rPr>
+        <w:t xml:space="preserve"> ei tiedä missä se on.</w:t>
       </w:r>
     </w:p>
     <w:p>
@@ -5330,14 +6245,7 @@
         <w:rPr>
           <w:lang w:val="fi-FI"/>
         </w:rPr>
-        <w:t xml:space="preserve"> laitteen tila kertoo varasto järjestelmän tilan. Tämän arvon ollessa 0 järjestelmä on pysäytetty, arvon ollessa 1 järjestelmä on normaali </w:t>
-      </w:r>
-      <w:r>
-        <w:rPr>
-          <w:lang w:val="fi-FI"/>
-        </w:rPr>
-        <w:lastRenderedPageBreak/>
-        <w:t xml:space="preserve">toiminnassa ja arvon ollessa 2 järjestelmä on </w:t>
+        <w:t xml:space="preserve"> laitteen tila kertoo varasto järjestelmän tilan. Tämän arvon ollessa 0 järjestelmä on pysäytetty, arvon ollessa 1 järjestelmä on normaali toiminnassa ja arvon ollessa 2 järjestelmä on </w:t>
       </w:r>
       <w:r>
         <w:rPr>
@@ -5349,7 +6257,21 @@
         <w:rPr>
           <w:lang w:val="fi-FI"/>
         </w:rPr>
-        <w:t>odottavassa tilassa. Järjestelmän tila lähetetään myös SBM:ssä.</w:t>
+        <w:t xml:space="preserve">odottavassa tilassa. Järjestelmän tila lähetetään myös </w:t>
+      </w:r>
+      <w:proofErr w:type="spellStart"/>
+      <w:r>
+        <w:rPr>
+          <w:lang w:val="fi-FI"/>
+        </w:rPr>
+        <w:t>SBM:ssä</w:t>
+      </w:r>
+      <w:proofErr w:type="spellEnd"/>
+      <w:r>
+        <w:rPr>
+          <w:lang w:val="fi-FI"/>
+        </w:rPr>
+        <w:t>.</w:t>
       </w:r>
     </w:p>
     <w:p>
@@ -5362,13 +6284,36 @@
         <w:rPr>
           <w:lang w:val="fi-FI"/>
         </w:rPr>
-        <w:t>Kun tämä viestin on vastaus RLM:llään kiertokulma on luettujen rivien määrä ja komennosta riippuva tieto sisältää luetut rivit kronologisessa järjestyksessä.</w:t>
-      </w:r>
-      <w:r>
-        <w:rPr>
-          <w:lang w:val="fi-FI"/>
-        </w:rPr>
-        <w:t xml:space="preserve"> Atominen suoritus asetetaan arvoon 0x01, jos komentoon vastataan samalla määrällä rivejä kuin komennossa pyydet</w:t>
+        <w:t xml:space="preserve">Kun tämä viestin on vastaus </w:t>
+      </w:r>
+      <w:proofErr w:type="spellStart"/>
+      <w:proofErr w:type="gramStart"/>
+      <w:r>
+        <w:rPr>
+          <w:lang w:val="fi-FI"/>
+        </w:rPr>
+        <w:t>RLM:llään</w:t>
+      </w:r>
+      <w:proofErr w:type="spellEnd"/>
+      <w:proofErr w:type="gramEnd"/>
+      <w:r>
+        <w:rPr>
+          <w:lang w:val="fi-FI"/>
+        </w:rPr>
+        <w:t xml:space="preserve"> kiertokulma on luettujen rivien määrä ja komennosta riippuva tieto sisältää luetut rivit kronologisessa järjestyksessä.</w:t>
+      </w:r>
+      <w:r>
+        <w:rPr>
+          <w:lang w:val="fi-FI"/>
+        </w:rPr>
+        <w:t xml:space="preserve"> Atominen suoritus asetetaan </w:t>
+      </w:r>
+      <w:r>
+        <w:rPr>
+          <w:lang w:val="fi-FI"/>
+        </w:rPr>
+        <w:lastRenderedPageBreak/>
+        <w:t>arvoon 0x01, jos komentoon vastataan samalla määrällä rivejä kuin komennossa pyydet</w:t>
       </w:r>
       <w:r>
         <w:rPr>
@@ -5411,7 +6356,37 @@
         <w:rPr>
           <w:lang w:val="fi-FI"/>
         </w:rPr>
-        <w:t xml:space="preserve">us RCM:mään ja virhe koodi on nolla komennon numerosta riippuva tieto sisältää toisen WFM:män joka on vastaus </w:t>
+        <w:t xml:space="preserve">us </w:t>
+      </w:r>
+      <w:proofErr w:type="spellStart"/>
+      <w:proofErr w:type="gramStart"/>
+      <w:r>
+        <w:rPr>
+          <w:lang w:val="fi-FI"/>
+        </w:rPr>
+        <w:t>RCM:mään</w:t>
+      </w:r>
+      <w:proofErr w:type="spellEnd"/>
+      <w:proofErr w:type="gramEnd"/>
+      <w:r>
+        <w:rPr>
+          <w:lang w:val="fi-FI"/>
+        </w:rPr>
+        <w:t xml:space="preserve"> ja virhe koodi on nolla komennon numerosta riippuva tieto sisältää toisen </w:t>
+      </w:r>
+      <w:proofErr w:type="spellStart"/>
+      <w:r>
+        <w:rPr>
+          <w:lang w:val="fi-FI"/>
+        </w:rPr>
+        <w:t>WFM:män</w:t>
+      </w:r>
+      <w:proofErr w:type="spellEnd"/>
+      <w:r>
+        <w:rPr>
+          <w:lang w:val="fi-FI"/>
+        </w:rPr>
+        <w:t xml:space="preserve"> joka on vastaus </w:t>
       </w:r>
       <w:r>
         <w:rPr>
@@ -6323,7 +7298,6 @@
       </w:pPr>
       <w:bookmarkStart w:id="15" w:name="_Toc24461654"/>
       <w:r>
-        <w:lastRenderedPageBreak/>
         <w:t>Closed Connection Message (CCM)</w:t>
       </w:r>
       <w:bookmarkEnd w:id="15"/>
@@ -6362,7 +7336,21 @@
         <w:rPr>
           <w:lang w:val="fi-FI"/>
         </w:rPr>
-        <w:t>Sen jälkeen kun, tähän viestiin on vastattu WFM:llä suljetaan TCP yhteys.</w:t>
+        <w:t xml:space="preserve">Sen jälkeen kun, tähän viestiin on vastattu </w:t>
+      </w:r>
+      <w:proofErr w:type="spellStart"/>
+      <w:r>
+        <w:rPr>
+          <w:lang w:val="fi-FI"/>
+        </w:rPr>
+        <w:t>WFM:llä</w:t>
+      </w:r>
+      <w:proofErr w:type="spellEnd"/>
+      <w:r>
+        <w:rPr>
+          <w:lang w:val="fi-FI"/>
+        </w:rPr>
+        <w:t xml:space="preserve"> suljetaan TCP yhteys.</w:t>
       </w:r>
     </w:p>
     <w:p>
@@ -6375,6 +7363,7 @@
         <w:rPr>
           <w:lang w:val="fi-FI"/>
         </w:rPr>
+        <w:lastRenderedPageBreak/>
         <w:t>Laite</w:t>
       </w:r>
       <w:r>
@@ -6406,7 +7395,21 @@
         <w:rPr>
           <w:lang w:val="fi-FI"/>
         </w:rPr>
-        <w:t>Tämä viesti sisältää ainoastaan yleisen headerin.</w:t>
+        <w:t xml:space="preserve">Tämä viesti sisältää ainoastaan yleisen </w:t>
+      </w:r>
+      <w:proofErr w:type="spellStart"/>
+      <w:r>
+        <w:rPr>
+          <w:lang w:val="fi-FI"/>
+        </w:rPr>
+        <w:t>headerin</w:t>
+      </w:r>
+      <w:proofErr w:type="spellEnd"/>
+      <w:r>
+        <w:rPr>
+          <w:lang w:val="fi-FI"/>
+        </w:rPr>
+        <w:t>.</w:t>
       </w:r>
     </w:p>
     <w:p>
@@ -6428,7 +7431,21 @@
         <w:rPr>
           <w:lang w:val="fi-FI"/>
         </w:rPr>
-        <w:t>Status Query Message (SQM)</w:t>
+        <w:t xml:space="preserve">Status </w:t>
+      </w:r>
+      <w:proofErr w:type="spellStart"/>
+      <w:r>
+        <w:rPr>
+          <w:lang w:val="fi-FI"/>
+        </w:rPr>
+        <w:t>Query</w:t>
+      </w:r>
+      <w:proofErr w:type="spellEnd"/>
+      <w:r>
+        <w:rPr>
+          <w:lang w:val="fi-FI"/>
+        </w:rPr>
+        <w:t xml:space="preserve"> Message (SQM)</w:t>
       </w:r>
       <w:bookmarkEnd w:id="16"/>
     </w:p>
@@ -6442,8 +7459,16 @@
         <w:rPr>
           <w:lang w:val="fi-FI"/>
         </w:rPr>
-        <w:t>Tämä viesti on komento, jolla kysytään missä tilassa laite on. Tämän komennon vastaanottajan tulee ainoastaan vastata WFM:llä</w:t>
-      </w:r>
+        <w:t xml:space="preserve">Tämä viesti on komento, jolla kysytään missä tilassa laite on. Tämän komennon vastaanottajan tulee ainoastaan vastata </w:t>
+      </w:r>
+      <w:proofErr w:type="spellStart"/>
+      <w:r>
+        <w:rPr>
+          <w:lang w:val="fi-FI"/>
+        </w:rPr>
+        <w:t>WFM:llä</w:t>
+      </w:r>
+      <w:proofErr w:type="spellEnd"/>
       <w:r>
         <w:rPr>
           <w:lang w:val="fi-FI"/>
@@ -6461,7 +7486,21 @@
         <w:rPr>
           <w:lang w:val="fi-FI"/>
         </w:rPr>
-        <w:t>Tämä viesti sisältää ainoastaan yleisen headerin.</w:t>
+        <w:t xml:space="preserve">Tämä viesti sisältää ainoastaan yleisen </w:t>
+      </w:r>
+      <w:proofErr w:type="spellStart"/>
+      <w:r>
+        <w:rPr>
+          <w:lang w:val="fi-FI"/>
+        </w:rPr>
+        <w:t>headerin</w:t>
+      </w:r>
+      <w:proofErr w:type="spellEnd"/>
+      <w:r>
+        <w:rPr>
+          <w:lang w:val="fi-FI"/>
+        </w:rPr>
+        <w:t>.</w:t>
       </w:r>
     </w:p>
     <w:p>
@@ -6515,7 +7554,21 @@
         <w:rPr>
           <w:lang w:val="fi-FI"/>
         </w:rPr>
-        <w:t>Tämä viesti sisältää ainoastaan yleisen headerin.</w:t>
+        <w:t xml:space="preserve">Tämä viesti sisältää ainoastaan yleisen </w:t>
+      </w:r>
+      <w:proofErr w:type="spellStart"/>
+      <w:r>
+        <w:rPr>
+          <w:lang w:val="fi-FI"/>
+        </w:rPr>
+        <w:t>headerin</w:t>
+      </w:r>
+      <w:proofErr w:type="spellEnd"/>
+      <w:r>
+        <w:rPr>
+          <w:lang w:val="fi-FI"/>
+        </w:rPr>
+        <w:t>.</w:t>
       </w:r>
     </w:p>
     <w:p>
@@ -6537,7 +7590,21 @@
         <w:rPr>
           <w:lang w:val="fi-FI"/>
         </w:rPr>
-        <w:t>System Shutdown Message (SHM)</w:t>
+        <w:t xml:space="preserve">System </w:t>
+      </w:r>
+      <w:proofErr w:type="spellStart"/>
+      <w:r>
+        <w:rPr>
+          <w:lang w:val="fi-FI"/>
+        </w:rPr>
+        <w:t>Shutdown</w:t>
+      </w:r>
+      <w:proofErr w:type="spellEnd"/>
+      <w:r>
+        <w:rPr>
+          <w:lang w:val="fi-FI"/>
+        </w:rPr>
+        <w:t xml:space="preserve"> Message (SHM)</w:t>
       </w:r>
       <w:bookmarkEnd w:id="18"/>
     </w:p>
@@ -6576,7 +7643,21 @@
         <w:rPr>
           <w:lang w:val="fi-FI"/>
         </w:rPr>
-        <w:t>Tämä viesti sisältää ainoastaan yleisen headerin.</w:t>
+        <w:t xml:space="preserve">Tämä viesti sisältää ainoastaan yleisen </w:t>
+      </w:r>
+      <w:proofErr w:type="spellStart"/>
+      <w:r>
+        <w:rPr>
+          <w:lang w:val="fi-FI"/>
+        </w:rPr>
+        <w:t>headerin</w:t>
+      </w:r>
+      <w:proofErr w:type="spellEnd"/>
+      <w:r>
+        <w:rPr>
+          <w:lang w:val="fi-FI"/>
+        </w:rPr>
+        <w:t>.</w:t>
       </w:r>
     </w:p>
     <w:p>
@@ -6594,11 +7675,19 @@
         </w:rPr>
       </w:pPr>
       <w:bookmarkStart w:id="19" w:name="_Toc24461658"/>
-      <w:r>
-        <w:rPr>
-          <w:lang w:val="fi-FI"/>
-        </w:rPr>
-        <w:t>Unfreeze Message (UFM)</w:t>
+      <w:proofErr w:type="spellStart"/>
+      <w:r>
+        <w:rPr>
+          <w:lang w:val="fi-FI"/>
+        </w:rPr>
+        <w:t>Unfreeze</w:t>
+      </w:r>
+      <w:proofErr w:type="spellEnd"/>
+      <w:r>
+        <w:rPr>
+          <w:lang w:val="fi-FI"/>
+        </w:rPr>
+        <w:t xml:space="preserve"> Message (UFM)</w:t>
       </w:r>
       <w:bookmarkEnd w:id="19"/>
     </w:p>
@@ -6625,14 +7714,35 @@
         <w:rPr>
           <w:lang w:val="fi-FI"/>
         </w:rPr>
-        <w:t xml:space="preserve">Tarkoituksena on, että pysäytetyssä tilassa paikalle kutsutaan teknikko, joka vie GoPiGo –robotit koordinaatteihin, joissa robotit olivat ennen järjestelmän käynnistysviestiä (SSM). Teknikko myös </w:t>
-      </w:r>
-      <w:r>
-        <w:rPr>
-          <w:lang w:val="fi-FI"/>
-        </w:rPr>
-        <w:lastRenderedPageBreak/>
-        <w:t>kerää kaikki paketit GoPiGo robottien kyydistä UR5:n lähettyville, jotta pieleen mennyt tilaus voidaan toistaa.</w:t>
+        <w:t xml:space="preserve">Tarkoituksena on, että pysäytetyssä tilassa paikalle kutsutaan teknikko, joka vie </w:t>
+      </w:r>
+      <w:proofErr w:type="spellStart"/>
+      <w:r>
+        <w:rPr>
+          <w:lang w:val="fi-FI"/>
+        </w:rPr>
+        <w:t>GoPiGo</w:t>
+      </w:r>
+      <w:proofErr w:type="spellEnd"/>
+      <w:r>
+        <w:rPr>
+          <w:lang w:val="fi-FI"/>
+        </w:rPr>
+        <w:t xml:space="preserve"> –robotit koordinaatteihin, joissa robotit olivat ennen järjestelmän käynnistysviestiä (SSM). Teknikko myös kerää kaikki paketit </w:t>
+      </w:r>
+      <w:proofErr w:type="spellStart"/>
+      <w:r>
+        <w:rPr>
+          <w:lang w:val="fi-FI"/>
+        </w:rPr>
+        <w:t>GoPiGo</w:t>
+      </w:r>
+      <w:proofErr w:type="spellEnd"/>
+      <w:r>
+        <w:rPr>
+          <w:lang w:val="fi-FI"/>
+        </w:rPr>
+        <w:t xml:space="preserve"> robottien kyydistä UR5:n lähettyville, jotta pieleen mennyt tilaus voidaan toistaa.</w:t>
       </w:r>
     </w:p>
     <w:p>
@@ -6645,7 +7755,21 @@
         <w:rPr>
           <w:lang w:val="fi-FI"/>
         </w:rPr>
-        <w:t>Tämä viesti sisältää ainoastaan yleisen headerin.</w:t>
+        <w:t xml:space="preserve">Tämä viesti sisältää ainoastaan yleisen </w:t>
+      </w:r>
+      <w:proofErr w:type="spellStart"/>
+      <w:r>
+        <w:rPr>
+          <w:lang w:val="fi-FI"/>
+        </w:rPr>
+        <w:t>headerin</w:t>
+      </w:r>
+      <w:proofErr w:type="spellEnd"/>
+      <w:r>
+        <w:rPr>
+          <w:lang w:val="fi-FI"/>
+        </w:rPr>
+        <w:t>.</w:t>
       </w:r>
     </w:p>
     <w:p>
@@ -6667,7 +7791,22 @@
         <w:rPr>
           <w:lang w:val="fi-FI"/>
         </w:rPr>
-        <w:t>Read Log Message (RLM)</w:t>
+        <w:lastRenderedPageBreak/>
+        <w:t xml:space="preserve">Read </w:t>
+      </w:r>
+      <w:proofErr w:type="spellStart"/>
+      <w:r>
+        <w:rPr>
+          <w:lang w:val="fi-FI"/>
+        </w:rPr>
+        <w:t>Log</w:t>
+      </w:r>
+      <w:proofErr w:type="spellEnd"/>
+      <w:r>
+        <w:rPr>
+          <w:lang w:val="fi-FI"/>
+        </w:rPr>
+        <w:t xml:space="preserve"> Message (RLM)</w:t>
       </w:r>
       <w:bookmarkEnd w:id="20"/>
     </w:p>
@@ -6699,6 +7838,186 @@
             <wp:extent cx="3968150" cy="1314450"/>
             <wp:effectExtent l="0" t="0" r="0" b="0"/>
             <wp:docPr id="1054471647" name="Picture 1054471647"/>
+            <wp:cNvGraphicFramePr>
+              <a:graphicFrameLocks xmlns:a="http://schemas.openxmlformats.org/drawingml/2006/main" noChangeAspect="1"/>
+            </wp:cNvGraphicFramePr>
+            <a:graphic xmlns:a="http://schemas.openxmlformats.org/drawingml/2006/main">
+              <a:graphicData uri="http://schemas.openxmlformats.org/drawingml/2006/picture">
+                <pic:pic xmlns:pic="http://schemas.openxmlformats.org/drawingml/2006/picture">
+                  <pic:nvPicPr>
+                    <pic:cNvPr id="0" name=""/>
+                    <pic:cNvPicPr/>
+                  </pic:nvPicPr>
+                  <pic:blipFill>
+                    <a:blip r:embed="rId19">
+                      <a:extLst>
+                        <a:ext uri="{28A0092B-C50C-407E-A947-70E740481C1C}">
+                          <a14:useLocalDpi xmlns:a14="http://schemas.microsoft.com/office/drawing/2010/main" val="0"/>
+                        </a:ext>
+                      </a:extLst>
+                    </a:blip>
+                    <a:stretch>
+                      <a:fillRect/>
+                    </a:stretch>
+                  </pic:blipFill>
+                  <pic:spPr>
+                    <a:xfrm>
+                      <a:off x="0" y="0"/>
+                      <a:ext cx="3971174" cy="1315452"/>
+                    </a:xfrm>
+                    <a:prstGeom prst="rect">
+                      <a:avLst/>
+                    </a:prstGeom>
+                  </pic:spPr>
+                </pic:pic>
+              </a:graphicData>
+            </a:graphic>
+          </wp:inline>
+        </w:drawing>
+      </w:r>
+    </w:p>
+    <w:p>
+      <w:pPr>
+        <w:rPr>
+          <w:lang w:val="fi-FI"/>
+        </w:rPr>
+      </w:pPr>
+      <w:r>
+        <w:rPr>
+          <w:lang w:val="fi-FI"/>
+        </w:rPr>
+        <w:t xml:space="preserve">Moodin ollessa 0x00 alkurivin numero on suoraan viestissä määritelty </w:t>
+      </w:r>
+      <w:r>
+        <w:rPr>
+          <w:lang w:val="fi-FI"/>
+        </w:rPr>
+        <w:t xml:space="preserve">rivin </w:t>
+      </w:r>
+      <w:r>
+        <w:rPr>
+          <w:lang w:val="fi-FI"/>
+        </w:rPr>
+        <w:t>numero. Jos moodi on 0x01 alkurivi numero on viimeisen rivin numero miinus viestissä määritelty rivin numero.</w:t>
+      </w:r>
+    </w:p>
+    <w:p>
+      <w:pPr>
+        <w:rPr>
+          <w:lang w:val="fi-FI"/>
+        </w:rPr>
+      </w:pPr>
+    </w:p>
+    <w:p>
+      <w:pPr>
+        <w:pStyle w:val="Heading2"/>
+        <w:rPr>
+          <w:lang w:val="fi-FI"/>
+        </w:rPr>
+      </w:pPr>
+      <w:bookmarkStart w:id="21" w:name="_Toc24461660"/>
+      <w:r>
+        <w:rPr>
+          <w:lang w:val="fi-FI"/>
+        </w:rPr>
+        <w:t>Product Order Message</w:t>
+      </w:r>
+      <w:r>
+        <w:rPr>
+          <w:lang w:val="fi-FI"/>
+        </w:rPr>
+        <w:t xml:space="preserve"> (</w:t>
+      </w:r>
+      <w:r>
+        <w:rPr>
+          <w:lang w:val="fi-FI"/>
+        </w:rPr>
+        <w:t>POM</w:t>
+      </w:r>
+      <w:r>
+        <w:rPr>
+          <w:lang w:val="fi-FI"/>
+        </w:rPr>
+        <w:t>)</w:t>
+      </w:r>
+      <w:bookmarkEnd w:id="21"/>
+    </w:p>
+    <w:p>
+      <w:pPr>
+        <w:rPr>
+          <w:lang w:val="fi-FI"/>
+        </w:rPr>
+      </w:pPr>
+      <w:r>
+        <w:rPr>
+          <w:lang w:val="fi-FI"/>
+        </w:rPr>
+        <w:t>Tämä viesti on komento, jolla järjestelmälle asetetaan tuot</w:t>
+      </w:r>
+      <w:r>
+        <w:rPr>
+          <w:lang w:val="fi-FI"/>
+        </w:rPr>
+        <w:t>e noudettavaksi</w:t>
+      </w:r>
+      <w:r>
+        <w:rPr>
+          <w:lang w:val="fi-FI"/>
+        </w:rPr>
+        <w:t xml:space="preserve"> </w:t>
+      </w:r>
+      <w:r>
+        <w:rPr>
+          <w:lang w:val="fi-FI"/>
+        </w:rPr>
+        <w:t xml:space="preserve">useaan mahdolliseen </w:t>
+      </w:r>
+      <w:r>
+        <w:rPr>
+          <w:lang w:val="fi-FI"/>
+        </w:rPr>
+        <w:t>päämäärään.</w:t>
+      </w:r>
+      <w:r>
+        <w:rPr>
+          <w:lang w:val="fi-FI"/>
+        </w:rPr>
+        <w:t xml:space="preserve"> Mestaripalvelin </w:t>
+      </w:r>
+      <w:r>
+        <w:rPr>
+          <w:lang w:val="fi-FI"/>
+        </w:rPr>
+        <w:t xml:space="preserve">päättää itse mihin </w:t>
+      </w:r>
+      <w:r>
+        <w:rPr>
+          <w:lang w:val="fi-FI"/>
+        </w:rPr>
+        <w:t xml:space="preserve">mahdollisista </w:t>
+      </w:r>
+      <w:r>
+        <w:rPr>
+          <w:lang w:val="fi-FI"/>
+        </w:rPr>
+        <w:t>päämääristä se käskee tuotteet kuljetettaviksi.</w:t>
+      </w:r>
+    </w:p>
+    <w:p>
+      <w:pPr>
+        <w:rPr>
+          <w:lang w:val="fi-FI"/>
+        </w:rPr>
+      </w:pPr>
+      <w:r>
+        <w:rPr>
+          <w:noProof/>
+        </w:rPr>
+        <w:drawing>
+          <wp:inline distT="0" distB="0" distL="0" distR="0" wp14:anchorId="3881477B" wp14:editId="72923544">
+            <wp:extent cx="5970049" cy="1094509"/>
+            <wp:effectExtent l="0" t="0" r="0" b="0"/>
+            <wp:docPr id="1135965403" name="Picture 1135965403"/>
             <wp:cNvGraphicFramePr>
               <a:graphicFrameLocks xmlns:a="http://schemas.openxmlformats.org/drawingml/2006/main" noChangeAspect="1"/>
             </wp:cNvGraphicFramePr>
@@ -6724,186 +8043,6 @@
                   <pic:spPr>
                     <a:xfrm>
                       <a:off x="0" y="0"/>
-                      <a:ext cx="3971174" cy="1315452"/>
-                    </a:xfrm>
-                    <a:prstGeom prst="rect">
-                      <a:avLst/>
-                    </a:prstGeom>
-                  </pic:spPr>
-                </pic:pic>
-              </a:graphicData>
-            </a:graphic>
-          </wp:inline>
-        </w:drawing>
-      </w:r>
-    </w:p>
-    <w:p>
-      <w:pPr>
-        <w:rPr>
-          <w:lang w:val="fi-FI"/>
-        </w:rPr>
-      </w:pPr>
-      <w:r>
-        <w:rPr>
-          <w:lang w:val="fi-FI"/>
-        </w:rPr>
-        <w:t xml:space="preserve">Moodin ollessa 0x00 alkurivin numero on suoraan viestissä määritelty </w:t>
-      </w:r>
-      <w:r>
-        <w:rPr>
-          <w:lang w:val="fi-FI"/>
-        </w:rPr>
-        <w:t xml:space="preserve">rivin </w:t>
-      </w:r>
-      <w:r>
-        <w:rPr>
-          <w:lang w:val="fi-FI"/>
-        </w:rPr>
-        <w:t>numero. Jos moodi on 0x01 alkurivi numero on viimeisen rivin numero miinus viestissä määritelty rivin numero.</w:t>
-      </w:r>
-    </w:p>
-    <w:p>
-      <w:pPr>
-        <w:rPr>
-          <w:lang w:val="fi-FI"/>
-        </w:rPr>
-      </w:pPr>
-    </w:p>
-    <w:p>
-      <w:pPr>
-        <w:pStyle w:val="Heading2"/>
-        <w:rPr>
-          <w:lang w:val="fi-FI"/>
-        </w:rPr>
-      </w:pPr>
-      <w:bookmarkStart w:id="21" w:name="_Toc24461660"/>
-      <w:r>
-        <w:rPr>
-          <w:lang w:val="fi-FI"/>
-        </w:rPr>
-        <w:t>Product Order Message</w:t>
-      </w:r>
-      <w:r>
-        <w:rPr>
-          <w:lang w:val="fi-FI"/>
-        </w:rPr>
-        <w:t xml:space="preserve"> (</w:t>
-      </w:r>
-      <w:r>
-        <w:rPr>
-          <w:lang w:val="fi-FI"/>
-        </w:rPr>
-        <w:t>POM</w:t>
-      </w:r>
-      <w:r>
-        <w:rPr>
-          <w:lang w:val="fi-FI"/>
-        </w:rPr>
-        <w:t>)</w:t>
-      </w:r>
-      <w:bookmarkEnd w:id="21"/>
-    </w:p>
-    <w:p>
-      <w:pPr>
-        <w:rPr>
-          <w:lang w:val="fi-FI"/>
-        </w:rPr>
-      </w:pPr>
-      <w:r>
-        <w:rPr>
-          <w:lang w:val="fi-FI"/>
-        </w:rPr>
-        <w:t>Tämä viesti on komento, jolla järjestelmälle asetetaan tuot</w:t>
-      </w:r>
-      <w:r>
-        <w:rPr>
-          <w:lang w:val="fi-FI"/>
-        </w:rPr>
-        <w:t>e noudettavaksi</w:t>
-      </w:r>
-      <w:r>
-        <w:rPr>
-          <w:lang w:val="fi-FI"/>
-        </w:rPr>
-        <w:t xml:space="preserve"> </w:t>
-      </w:r>
-      <w:r>
-        <w:rPr>
-          <w:lang w:val="fi-FI"/>
-        </w:rPr>
-        <w:t xml:space="preserve">useaan mahdolliseen </w:t>
-      </w:r>
-      <w:r>
-        <w:rPr>
-          <w:lang w:val="fi-FI"/>
-        </w:rPr>
-        <w:t>päämäärään.</w:t>
-      </w:r>
-      <w:r>
-        <w:rPr>
-          <w:lang w:val="fi-FI"/>
-        </w:rPr>
-        <w:t xml:space="preserve"> Mestaripalvelin </w:t>
-      </w:r>
-      <w:r>
-        <w:rPr>
-          <w:lang w:val="fi-FI"/>
-        </w:rPr>
-        <w:t xml:space="preserve">päättää itse mihin </w:t>
-      </w:r>
-      <w:r>
-        <w:rPr>
-          <w:lang w:val="fi-FI"/>
-        </w:rPr>
-        <w:t xml:space="preserve">mahdollisista </w:t>
-      </w:r>
-      <w:r>
-        <w:rPr>
-          <w:lang w:val="fi-FI"/>
-        </w:rPr>
-        <w:t>päämääristä se käskee tuotteet kuljetettaviksi.</w:t>
-      </w:r>
-    </w:p>
-    <w:p>
-      <w:pPr>
-        <w:rPr>
-          <w:lang w:val="fi-FI"/>
-        </w:rPr>
-      </w:pPr>
-      <w:r>
-        <w:rPr>
-          <w:noProof/>
-        </w:rPr>
-        <w:drawing>
-          <wp:inline distT="0" distB="0" distL="0" distR="0" wp14:anchorId="3881477B" wp14:editId="72923544">
-            <wp:extent cx="5970049" cy="1094509"/>
-            <wp:effectExtent l="0" t="0" r="0" b="0"/>
-            <wp:docPr id="1135965403" name="Picture 1135965403"/>
-            <wp:cNvGraphicFramePr>
-              <a:graphicFrameLocks xmlns:a="http://schemas.openxmlformats.org/drawingml/2006/main" noChangeAspect="1"/>
-            </wp:cNvGraphicFramePr>
-            <a:graphic xmlns:a="http://schemas.openxmlformats.org/drawingml/2006/main">
-              <a:graphicData uri="http://schemas.openxmlformats.org/drawingml/2006/picture">
-                <pic:pic xmlns:pic="http://schemas.openxmlformats.org/drawingml/2006/picture">
-                  <pic:nvPicPr>
-                    <pic:cNvPr id="0" name=""/>
-                    <pic:cNvPicPr/>
-                  </pic:nvPicPr>
-                  <pic:blipFill>
-                    <a:blip r:embed="rId21">
-                      <a:extLst>
-                        <a:ext uri="{28A0092B-C50C-407E-A947-70E740481C1C}">
-                          <a14:useLocalDpi xmlns:a14="http://schemas.microsoft.com/office/drawing/2010/main" val="0"/>
-                        </a:ext>
-                      </a:extLst>
-                    </a:blip>
-                    <a:stretch>
-                      <a:fillRect/>
-                    </a:stretch>
-                  </pic:blipFill>
-                  <pic:spPr>
-                    <a:xfrm>
-                      <a:off x="0" y="0"/>
                       <a:ext cx="6040329" cy="1107394"/>
                     </a:xfrm>
                     <a:prstGeom prst="rect">
@@ -6993,11 +8132,19 @@
         </w:rPr>
       </w:pPr>
       <w:bookmarkStart w:id="22" w:name="_Toc24461661"/>
-      <w:r>
-        <w:rPr>
-          <w:lang w:val="fi-FI"/>
-        </w:rPr>
-        <w:t>Move Product Message (MPM)</w:t>
+      <w:proofErr w:type="spellStart"/>
+      <w:r>
+        <w:rPr>
+          <w:lang w:val="fi-FI"/>
+        </w:rPr>
+        <w:t>Move</w:t>
+      </w:r>
+      <w:proofErr w:type="spellEnd"/>
+      <w:r>
+        <w:rPr>
+          <w:lang w:val="fi-FI"/>
+        </w:rPr>
+        <w:t xml:space="preserve"> Product Message (MPM)</w:t>
       </w:r>
       <w:bookmarkEnd w:id="22"/>
     </w:p>
@@ -7011,7 +8158,6 @@
         <w:rPr>
           <w:lang w:val="fi-FI"/>
         </w:rPr>
-        <w:lastRenderedPageBreak/>
         <w:t xml:space="preserve">Tämä viesti on komento, jolla </w:t>
       </w:r>
       <w:r>
@@ -7024,7 +8170,21 @@
         <w:rPr>
           <w:lang w:val="fi-FI"/>
         </w:rPr>
-        <w:t>. Komento on tarkoitettu lähetettäväksi UR5 gatewaylle, joka suorittaa komennon käyttäen UR5 robottia</w:t>
+        <w:t xml:space="preserve">. Komento on tarkoitettu lähetettäväksi UR5 </w:t>
+      </w:r>
+      <w:proofErr w:type="spellStart"/>
+      <w:r>
+        <w:rPr>
+          <w:lang w:val="fi-FI"/>
+        </w:rPr>
+        <w:t>gatewaylle</w:t>
+      </w:r>
+      <w:proofErr w:type="spellEnd"/>
+      <w:r>
+        <w:rPr>
+          <w:lang w:val="fi-FI"/>
+        </w:rPr>
+        <w:t>, joka suorittaa komennon käyttäen UR5 robottia</w:t>
       </w:r>
       <w:r>
         <w:rPr>
@@ -7043,6 +8203,7 @@
         <w:rPr>
           <w:lang w:val="fi-FI"/>
         </w:rPr>
+        <w:lastRenderedPageBreak/>
         <w:t xml:space="preserve">   </w:t>
       </w:r>
       <w:r>
@@ -7068,7 +8229,7 @@
                     </pic:cNvPicPr>
                   </pic:nvPicPr>
                   <pic:blipFill>
-                    <a:blip r:embed="rId22">
+                    <a:blip r:embed="rId21">
                       <a:extLst>
                         <a:ext uri="{28A0092B-C50C-407E-A947-70E740481C1C}">
                           <a14:useLocalDpi xmlns:a14="http://schemas.microsoft.com/office/drawing/2010/main" val="0"/>
@@ -7140,11 +8301,19 @@
         </w:rPr>
       </w:pPr>
       <w:bookmarkStart w:id="23" w:name="_Toc24461662"/>
-      <w:r>
-        <w:rPr>
-          <w:lang w:val="fi-FI"/>
-        </w:rPr>
-        <w:t>Move Cell Message (MCM)</w:t>
+      <w:proofErr w:type="spellStart"/>
+      <w:r>
+        <w:rPr>
+          <w:lang w:val="fi-FI"/>
+        </w:rPr>
+        <w:t>Move</w:t>
+      </w:r>
+      <w:proofErr w:type="spellEnd"/>
+      <w:r>
+        <w:rPr>
+          <w:lang w:val="fi-FI"/>
+        </w:rPr>
+        <w:t xml:space="preserve"> Cell Message (MCM)</w:t>
       </w:r>
       <w:bookmarkEnd w:id="23"/>
     </w:p>
@@ -7164,7 +8333,21 @@
         <w:rPr>
           <w:lang w:val="fi-FI"/>
         </w:rPr>
-        <w:t xml:space="preserve"> ohjeistetaan GoPiGo siirtymään yhden solun verran määrättyyn suuntaan</w:t>
+        <w:t xml:space="preserve"> ohjeistetaan </w:t>
+      </w:r>
+      <w:proofErr w:type="spellStart"/>
+      <w:r>
+        <w:rPr>
+          <w:lang w:val="fi-FI"/>
+        </w:rPr>
+        <w:t>GoPiGo</w:t>
+      </w:r>
+      <w:proofErr w:type="spellEnd"/>
+      <w:r>
+        <w:rPr>
+          <w:lang w:val="fi-FI"/>
+        </w:rPr>
+        <w:t xml:space="preserve"> siirtymään yhden solun verran määrättyyn suuntaan</w:t>
       </w:r>
       <w:r>
         <w:rPr>
@@ -7202,7 +8385,7 @@
                     </pic:cNvPicPr>
                   </pic:nvPicPr>
                   <pic:blipFill>
-                    <a:blip r:embed="rId23">
+                    <a:blip r:embed="rId22">
                       <a:extLst>
                         <a:ext uri="{28A0092B-C50C-407E-A947-70E740481C1C}">
                           <a14:useLocalDpi xmlns:a14="http://schemas.microsoft.com/office/drawing/2010/main" val="0"/>
@@ -7304,7 +8487,21 @@
         <w:rPr>
           <w:lang w:val="fi-FI"/>
         </w:rPr>
-        <w:t xml:space="preserve"> QT-Clientti käskee järjestelmän laitteita mestari palvelimen kautta. Komento sisältää toisen komennon</w:t>
+        <w:t xml:space="preserve"> QT-</w:t>
+      </w:r>
+      <w:proofErr w:type="spellStart"/>
+      <w:r>
+        <w:rPr>
+          <w:lang w:val="fi-FI"/>
+        </w:rPr>
+        <w:t>Clientti</w:t>
+      </w:r>
+      <w:proofErr w:type="spellEnd"/>
+      <w:r>
+        <w:rPr>
+          <w:lang w:val="fi-FI"/>
+        </w:rPr>
+        <w:t xml:space="preserve"> käskee järjestelmän laitteita mestari palvelimen kautta. Komento sisältää toisen komennon</w:t>
       </w:r>
       <w:r>
         <w:rPr>
@@ -7388,14 +8585,7 @@
         <w:rPr>
           <w:lang w:val="fi-FI"/>
         </w:rPr>
-        <w:t xml:space="preserve">laite asetetaan </w:t>
-      </w:r>
-      <w:r>
-        <w:rPr>
-          <w:lang w:val="fi-FI"/>
-        </w:rPr>
-        <w:lastRenderedPageBreak/>
-        <w:t>mestarin hallintaan Tämä komento ei saa sisältää eteenpäin lähetettävää komentoa.</w:t>
+        <w:t>laite asetetaan mestarin hallintaan Tämä komento ei saa sisältää eteenpäin lähetettävää komentoa.</w:t>
       </w:r>
       <w:r>
         <w:rPr>
@@ -7420,7 +8610,7 @@
                     </pic:cNvPicPr>
                   </pic:nvPicPr>
                   <pic:blipFill>
-                    <a:blip r:embed="rId24">
+                    <a:blip r:embed="rId23">
                       <a:extLst>
                         <a:ext uri="{28A0092B-C50C-407E-A947-70E740481C1C}">
                           <a14:useLocalDpi xmlns:a14="http://schemas.microsoft.com/office/drawing/2010/main" val="0"/>
@@ -7475,7 +8665,22 @@
         <w:rPr>
           <w:lang w:val="fi-FI"/>
         </w:rPr>
-        <w:t>QT-Clientti ottaa laitteen itselleen ohjattavaksi</w:t>
+        <w:lastRenderedPageBreak/>
+        <w:t>QT-</w:t>
+      </w:r>
+      <w:proofErr w:type="spellStart"/>
+      <w:r>
+        <w:rPr>
+          <w:lang w:val="fi-FI"/>
+        </w:rPr>
+        <w:t>Clientti</w:t>
+      </w:r>
+      <w:proofErr w:type="spellEnd"/>
+      <w:r>
+        <w:rPr>
+          <w:lang w:val="fi-FI"/>
+        </w:rPr>
+        <w:t xml:space="preserve"> ottaa laitteen itselleen ohjattavaksi</w:t>
       </w:r>
       <w:r>
         <w:rPr>
@@ -7487,37 +8692,93 @@
         <w:rPr>
           <w:lang w:val="fi-FI"/>
         </w:rPr>
-        <w:t xml:space="preserve"> jos ota laite haltuun flagi</w:t>
-      </w:r>
-      <w:r>
-        <w:rPr>
-          <w:lang w:val="fi-FI"/>
-        </w:rPr>
-        <w:t>n arvo</w:t>
-      </w:r>
-      <w:r>
-        <w:rPr>
-          <w:lang w:val="fi-FI"/>
-        </w:rPr>
-        <w:t xml:space="preserve"> on 1 ja, jos flagi</w:t>
-      </w:r>
-      <w:r>
-        <w:rPr>
-          <w:lang w:val="fi-FI"/>
-        </w:rPr>
-        <w:t>n arvo</w:t>
-      </w:r>
-      <w:r>
-        <w:rPr>
-          <w:lang w:val="fi-FI"/>
-        </w:rPr>
-        <w:t xml:space="preserve"> on 0 QT-Clientti antaa laitteen mestarin haltuun.</w:t>
-      </w:r>
-      <w:r>
-        <w:rPr>
-          <w:lang w:val="fi-FI"/>
-        </w:rPr>
-        <w:t xml:space="preserve"> QT-Clientin on laitettava flagi arvoon 1 aina sen lähettäessä komento mestarin kautta toiselle laitteelle.</w:t>
+        <w:t xml:space="preserve"> jos ota laite haltuun </w:t>
+      </w:r>
+      <w:proofErr w:type="spellStart"/>
+      <w:r>
+        <w:rPr>
+          <w:lang w:val="fi-FI"/>
+        </w:rPr>
+        <w:t>flagi</w:t>
+      </w:r>
+      <w:r>
+        <w:rPr>
+          <w:lang w:val="fi-FI"/>
+        </w:rPr>
+        <w:t>n</w:t>
+      </w:r>
+      <w:proofErr w:type="spellEnd"/>
+      <w:r>
+        <w:rPr>
+          <w:lang w:val="fi-FI"/>
+        </w:rPr>
+        <w:t xml:space="preserve"> arvo</w:t>
+      </w:r>
+      <w:r>
+        <w:rPr>
+          <w:lang w:val="fi-FI"/>
+        </w:rPr>
+        <w:t xml:space="preserve"> on 1 ja, jos </w:t>
+      </w:r>
+      <w:proofErr w:type="spellStart"/>
+      <w:r>
+        <w:rPr>
+          <w:lang w:val="fi-FI"/>
+        </w:rPr>
+        <w:t>flagi</w:t>
+      </w:r>
+      <w:r>
+        <w:rPr>
+          <w:lang w:val="fi-FI"/>
+        </w:rPr>
+        <w:t>n</w:t>
+      </w:r>
+      <w:proofErr w:type="spellEnd"/>
+      <w:r>
+        <w:rPr>
+          <w:lang w:val="fi-FI"/>
+        </w:rPr>
+        <w:t xml:space="preserve"> arvo</w:t>
+      </w:r>
+      <w:r>
+        <w:rPr>
+          <w:lang w:val="fi-FI"/>
+        </w:rPr>
+        <w:t xml:space="preserve"> on 0 QT-</w:t>
+      </w:r>
+      <w:proofErr w:type="spellStart"/>
+      <w:r>
+        <w:rPr>
+          <w:lang w:val="fi-FI"/>
+        </w:rPr>
+        <w:t>Clientti</w:t>
+      </w:r>
+      <w:proofErr w:type="spellEnd"/>
+      <w:r>
+        <w:rPr>
+          <w:lang w:val="fi-FI"/>
+        </w:rPr>
+        <w:t xml:space="preserve"> antaa laitteen mestarin haltuun.</w:t>
+      </w:r>
+      <w:r>
+        <w:rPr>
+          <w:lang w:val="fi-FI"/>
+        </w:rPr>
+        <w:t xml:space="preserve"> QT-Clientin on laitettava </w:t>
+      </w:r>
+      <w:proofErr w:type="spellStart"/>
+      <w:r>
+        <w:rPr>
+          <w:lang w:val="fi-FI"/>
+        </w:rPr>
+        <w:t>flagi</w:t>
+      </w:r>
+      <w:proofErr w:type="spellEnd"/>
+      <w:r>
+        <w:rPr>
+          <w:lang w:val="fi-FI"/>
+        </w:rPr>
+        <w:t xml:space="preserve"> arvoon 1 aina sen lähettäessä komento mestarin kautta toiselle laitteelle.</w:t>
       </w:r>
     </w:p>
     <w:p>
@@ -7530,7 +8791,37 @@
         <w:rPr>
           <w:lang w:val="fi-FI"/>
         </w:rPr>
-        <w:t>WFM eteenpäin lähetettävään komentoon tulee RCM:mään vastaavan WFM:män komennosta riippuvan osan kautta.</w:t>
+        <w:t xml:space="preserve">WFM eteenpäin lähetettävään komentoon tulee </w:t>
+      </w:r>
+      <w:proofErr w:type="spellStart"/>
+      <w:proofErr w:type="gramStart"/>
+      <w:r>
+        <w:rPr>
+          <w:lang w:val="fi-FI"/>
+        </w:rPr>
+        <w:t>RCM:mään</w:t>
+      </w:r>
+      <w:proofErr w:type="spellEnd"/>
+      <w:proofErr w:type="gramEnd"/>
+      <w:r>
+        <w:rPr>
+          <w:lang w:val="fi-FI"/>
+        </w:rPr>
+        <w:t xml:space="preserve"> vastaavan </w:t>
+      </w:r>
+      <w:proofErr w:type="spellStart"/>
+      <w:r>
+        <w:rPr>
+          <w:lang w:val="fi-FI"/>
+        </w:rPr>
+        <w:t>WFM:män</w:t>
+      </w:r>
+      <w:proofErr w:type="spellEnd"/>
+      <w:r>
+        <w:rPr>
+          <w:lang w:val="fi-FI"/>
+        </w:rPr>
+        <w:t xml:space="preserve"> komennosta riippuvan osan kautta.</w:t>
       </w:r>
     </w:p>
     <w:p>
@@ -7761,7 +9052,6 @@
               <w:rPr>
                 <w:lang w:val="fi-FI"/>
               </w:rPr>
-              <w:lastRenderedPageBreak/>
               <w:t>Ohjaimen hätäviesti</w:t>
             </w:r>
           </w:p>
@@ -7798,12 +9088,14 @@
                 <w:lang w:val="fi-FI"/>
               </w:rPr>
             </w:pPr>
+            <w:proofErr w:type="spellStart"/>
             <w:r>
               <w:rPr>
                 <w:lang w:val="fi-FI"/>
               </w:rPr>
               <w:t>GoPiGot</w:t>
             </w:r>
+            <w:proofErr w:type="spellEnd"/>
           </w:p>
         </w:tc>
         <w:tc>
@@ -7918,12 +9210,14 @@
                 <w:lang w:val="fi-FI"/>
               </w:rPr>
             </w:pPr>
+            <w:proofErr w:type="spellStart"/>
             <w:r>
               <w:rPr>
                 <w:lang w:val="fi-FI"/>
               </w:rPr>
               <w:t>Drone</w:t>
             </w:r>
+            <w:proofErr w:type="spellEnd"/>
           </w:p>
         </w:tc>
         <w:tc>
@@ -8338,12 +9632,14 @@
                 <w:lang w:val="fi-FI"/>
               </w:rPr>
             </w:pPr>
+            <w:proofErr w:type="spellStart"/>
             <w:r>
               <w:rPr>
                 <w:lang w:val="fi-FI"/>
               </w:rPr>
               <w:t>GoPiGo</w:t>
             </w:r>
+            <w:proofErr w:type="spellEnd"/>
           </w:p>
         </w:tc>
         <w:tc>
@@ -8418,12 +9714,14 @@
                 <w:lang w:val="fi-FI"/>
               </w:rPr>
             </w:pPr>
+            <w:proofErr w:type="spellStart"/>
             <w:r>
               <w:rPr>
                 <w:lang w:val="fi-FI"/>
               </w:rPr>
               <w:t>Drone</w:t>
             </w:r>
+            <w:proofErr w:type="spellEnd"/>
           </w:p>
         </w:tc>
         <w:tc>
@@ -8578,7 +9876,6 @@
           <w:color w:val="595959" w:themeColor="text1" w:themeTint="A6"/>
           <w:lang w:val="fi-FI"/>
         </w:rPr>
-        <w:lastRenderedPageBreak/>
         <w:t xml:space="preserve">UR5:tä varten määritellyt tuotteenlastauspisteet ovat </w:t>
       </w:r>
       <w:r>
@@ -8743,97 +10040,7 @@
           <w:color w:val="595959" w:themeColor="text1" w:themeTint="A6"/>
           <w:lang w:val="fi-FI"/>
         </w:rPr>
-        <w:t xml:space="preserve">piste 0 on koordinaatissa 8,0, piste 1 on </w:t>
-      </w:r>
-      <w:r>
-        <w:rPr>
-          <w:i/>
-          <w:iCs/>
-          <w:color w:val="595959" w:themeColor="text1" w:themeTint="A6"/>
-          <w:lang w:val="fi-FI"/>
-        </w:rPr>
-        <w:t>koordinaatissa 8,</w:t>
-      </w:r>
-      <w:r>
-        <w:rPr>
-          <w:i/>
-          <w:iCs/>
-          <w:color w:val="595959" w:themeColor="text1" w:themeTint="A6"/>
-          <w:lang w:val="fi-FI"/>
-        </w:rPr>
-        <w:t xml:space="preserve">1, </w:t>
-      </w:r>
-      <w:r>
-        <w:rPr>
-          <w:i/>
-          <w:iCs/>
-          <w:color w:val="595959" w:themeColor="text1" w:themeTint="A6"/>
-          <w:lang w:val="fi-FI"/>
-        </w:rPr>
-        <w:t xml:space="preserve">piste </w:t>
-      </w:r>
-      <w:r>
-        <w:rPr>
-          <w:i/>
-          <w:iCs/>
-          <w:color w:val="595959" w:themeColor="text1" w:themeTint="A6"/>
-          <w:lang w:val="fi-FI"/>
-        </w:rPr>
-        <w:t>2</w:t>
-      </w:r>
-      <w:r>
-        <w:rPr>
-          <w:i/>
-          <w:iCs/>
-          <w:color w:val="595959" w:themeColor="text1" w:themeTint="A6"/>
-          <w:lang w:val="fi-FI"/>
-        </w:rPr>
-        <w:t xml:space="preserve"> on koordinaatissa 8,</w:t>
-      </w:r>
-      <w:r>
-        <w:rPr>
-          <w:i/>
-          <w:iCs/>
-          <w:color w:val="595959" w:themeColor="text1" w:themeTint="A6"/>
-          <w:lang w:val="fi-FI"/>
-        </w:rPr>
-        <w:t>2 ja</w:t>
-      </w:r>
-      <w:r>
-        <w:rPr>
-          <w:i/>
-          <w:iCs/>
-          <w:color w:val="595959" w:themeColor="text1" w:themeTint="A6"/>
-          <w:lang w:val="fi-FI"/>
-        </w:rPr>
-        <w:t xml:space="preserve"> piste </w:t>
-      </w:r>
-      <w:r>
-        <w:rPr>
-          <w:i/>
-          <w:iCs/>
-          <w:color w:val="595959" w:themeColor="text1" w:themeTint="A6"/>
-          <w:lang w:val="fi-FI"/>
-        </w:rPr>
-        <w:t>3</w:t>
-      </w:r>
-      <w:r>
-        <w:rPr>
-          <w:i/>
-          <w:iCs/>
-          <w:color w:val="595959" w:themeColor="text1" w:themeTint="A6"/>
-          <w:lang w:val="fi-FI"/>
-        </w:rPr>
-        <w:t xml:space="preserve"> on koordinaatissa 8,</w:t>
-      </w:r>
-      <w:r>
-        <w:rPr>
-          <w:i/>
-          <w:iCs/>
-          <w:color w:val="595959" w:themeColor="text1" w:themeTint="A6"/>
-          <w:lang w:val="fi-FI"/>
-        </w:rPr>
-        <w:t>3.</w:t>
+        <w:t>piste 0 on koordinaatissa 8,0, piste 1 on koordinaatissa 8,1, piste 2 on koordinaatissa 8,2 ja piste 3 on koordinaatissa 8,3.</w:t>
       </w:r>
     </w:p>
     <w:p>
@@ -8848,12 +10055,12 @@
       </w:pPr>
     </w:p>
     <w:sectPr>
-      <w:headerReference w:type="even" r:id="rId25"/>
-      <w:headerReference w:type="default" r:id="rId26"/>
-      <w:footerReference w:type="even" r:id="rId27"/>
-      <w:footerReference w:type="default" r:id="rId28"/>
-      <w:headerReference w:type="first" r:id="rId29"/>
-      <w:footerReference w:type="first" r:id="rId30"/>
+      <w:headerReference w:type="even" r:id="rId24"/>
+      <w:headerReference w:type="default" r:id="rId25"/>
+      <w:footerReference w:type="even" r:id="rId26"/>
+      <w:footerReference w:type="default" r:id="rId27"/>
+      <w:headerReference w:type="first" r:id="rId28"/>
+      <w:footerReference w:type="first" r:id="rId29"/>
       <w:pgSz w:w="12240" w:h="15840"/>
       <w:pgMar w:top="1440" w:right="1440" w:bottom="1440" w:left="1440" w:header="288" w:footer="720" w:gutter="0"/>
       <w:pgNumType w:start="1"/>
@@ -35878,6 +37085,12 @@
 </file>
 
 <file path=customXml/item1.xml><?xml version="1.0" encoding="utf-8"?>
+<p:properties xmlns:p="http://schemas.microsoft.com/office/2006/metadata/properties" xmlns:xsi="http://www.w3.org/2001/XMLSchema-instance" xmlns:pc="http://schemas.microsoft.com/office/infopath/2007/PartnerControls">
+  <documentManagement/>
+</p:properties>
+</file>
+
+<file path=customXml/item2.xml><?xml version="1.0" encoding="utf-8"?>
 <ct:contentTypeSchema xmlns:ct="http://schemas.microsoft.com/office/2006/metadata/contentType" xmlns:ma="http://schemas.microsoft.com/office/2006/metadata/properties/metaAttributes" ct:_="" ma:_="" ma:contentTypeName="Asiakirja" ma:contentTypeID="0x0101002B6CD87F9A7D134B9E32576F0F588E7F" ma:contentTypeVersion="5" ma:contentTypeDescription="Luo uusi asiakirja." ma:contentTypeScope="" ma:versionID="0110fb4114636077ee9c3c249d4b8b76">
   <xsd:schema xmlns:xsd="http://www.w3.org/2001/XMLSchema" xmlns:xs="http://www.w3.org/2001/XMLSchema" xmlns:p="http://schemas.microsoft.com/office/2006/metadata/properties" xmlns:ns2="28debcd4-39cb-438e-8b7f-bfdcd8401b5c" targetNamespace="http://schemas.microsoft.com/office/2006/metadata/properties" ma:root="true" ma:fieldsID="bc53cf924de49afd8637895196858600" ns2:_="">
     <xsd:import namespace="28debcd4-39cb-438e-8b7f-bfdcd8401b5c"/>
@@ -36029,12 +37242,6 @@
 </ct:contentTypeSchema>
 </file>
 
-<file path=customXml/item2.xml><?xml version="1.0" encoding="utf-8"?>
-<p:properties xmlns:p="http://schemas.microsoft.com/office/2006/metadata/properties" xmlns:xsi="http://www.w3.org/2001/XMLSchema-instance" xmlns:pc="http://schemas.microsoft.com/office/infopath/2007/PartnerControls">
-  <documentManagement/>
-</p:properties>
-</file>
-
 <file path=customXml/item3.xml><?xml version="1.0" encoding="utf-8"?>
 <?mso-contentType ?>
 <FormTemplates xmlns="http://schemas.microsoft.com/sharepoint/v3/contenttype/forms">
@@ -36049,6 +37256,15 @@
 </file>
 
 <file path=customXml/itemProps1.xml><?xml version="1.0" encoding="utf-8"?>
+<ds:datastoreItem xmlns:ds="http://schemas.openxmlformats.org/officeDocument/2006/customXml" ds:itemID="{A861917A-81F0-42F2-A6DE-D2ECA8057085}">
+  <ds:schemaRefs>
+    <ds:schemaRef ds:uri="http://schemas.microsoft.com/office/2006/metadata/properties"/>
+    <ds:schemaRef ds:uri="http://schemas.microsoft.com/office/infopath/2007/PartnerControls"/>
+  </ds:schemaRefs>
+</ds:datastoreItem>
+</file>
+
+<file path=customXml/itemProps2.xml><?xml version="1.0" encoding="utf-8"?>
 <ds:datastoreItem xmlns:ds="http://schemas.openxmlformats.org/officeDocument/2006/customXml" ds:itemID="{ADF4B60A-876B-483B-915D-D2CFBB395478}">
   <ds:schemaRefs>
     <ds:schemaRef ds:uri="http://schemas.microsoft.com/office/2006/metadata/contentType"/>
@@ -36066,15 +37282,6 @@
 </ds:datastoreItem>
 </file>
 
-<file path=customXml/itemProps2.xml><?xml version="1.0" encoding="utf-8"?>
-<ds:datastoreItem xmlns:ds="http://schemas.openxmlformats.org/officeDocument/2006/customXml" ds:itemID="{A861917A-81F0-42F2-A6DE-D2ECA8057085}">
-  <ds:schemaRefs>
-    <ds:schemaRef ds:uri="http://schemas.microsoft.com/office/2006/metadata/properties"/>
-    <ds:schemaRef ds:uri="http://schemas.microsoft.com/office/infopath/2007/PartnerControls"/>
-  </ds:schemaRefs>
-</ds:datastoreItem>
-</file>
-
 <file path=customXml/itemProps3.xml><?xml version="1.0" encoding="utf-8"?>
 <ds:datastoreItem xmlns:ds="http://schemas.openxmlformats.org/officeDocument/2006/customXml" ds:itemID="{85E0FCD1-47AA-4CD1-BC4D-869C60BF939C}">
   <ds:schemaRefs>
@@ -36084,7 +37291,7 @@
 </file>
 
 <file path=customXml/itemProps4.xml><?xml version="1.0" encoding="utf-8"?>
-<ds:datastoreItem xmlns:ds="http://schemas.openxmlformats.org/officeDocument/2006/customXml" ds:itemID="{61C117C5-A829-466F-885B-DDF374061A9C}">
+<ds:datastoreItem xmlns:ds="http://schemas.openxmlformats.org/officeDocument/2006/customXml" ds:itemID="{51C2292C-7247-4C26-AAD1-7857D808BF8F}">
   <ds:schemaRefs>
     <ds:schemaRef ds:uri="http://schemas.openxmlformats.org/officeDocument/2006/bibliography"/>
   </ds:schemaRefs>
